--- a/extras/Manual de Instrucciones Semaforo.docx
+++ b/extras/Manual de Instrucciones Semaforo.docx
@@ -102,8 +102,21 @@
           <w:szCs w:val="32"/>
           <w:lang w:eastAsia="es-ES"/>
         </w:rPr>
-        <w:t>2 Año</w:t>
-      </w:r>
+        <w:t xml:space="preserve">2 </w:t>
+      </w:r>
+      <w:proofErr w:type="gramStart"/>
+      <w:r>
+        <w:rPr>
+          <w:rFonts w:ascii="Arial" w:eastAsia="Times New Roman" w:hAnsi="Arial" w:cs="Times New Roman"/>
+          <w:b/>
+          <w:bCs/>
+          <w:sz w:val="36"/>
+          <w:szCs w:val="32"/>
+          <w:lang w:eastAsia="es-ES"/>
+        </w:rPr>
+        <w:t>Año</w:t>
+      </w:r>
+      <w:proofErr w:type="gramEnd"/>
     </w:p>
     <w:p>
       <w:pPr>
@@ -458,26 +471,26 @@
           </w:pPr>
           <w:r>
             <w:rPr>
-              <w:sz w:val="28"/>
-              <w:szCs w:val="28"/>
+              <w:sz w:val="36"/>
+              <w:szCs w:val="36"/>
             </w:rPr>
             <w:fldChar w:fldCharType="begin"/>
           </w:r>
           <w:r>
             <w:rPr>
-              <w:sz w:val="28"/>
-              <w:szCs w:val="28"/>
+              <w:sz w:val="36"/>
+              <w:szCs w:val="36"/>
             </w:rPr>
             <w:instrText xml:space="preserve"> TOC \o "1-3" \h \z \u </w:instrText>
           </w:r>
           <w:r>
             <w:rPr>
-              <w:sz w:val="28"/>
-              <w:szCs w:val="28"/>
+              <w:sz w:val="36"/>
+              <w:szCs w:val="36"/>
             </w:rPr>
             <w:fldChar w:fldCharType="separate"/>
           </w:r>
-          <w:hyperlink w:anchor="_Toc26129768" w:history="1">
+          <w:hyperlink w:anchor="_Toc27305135" w:history="1">
             <w:r>
               <w:rPr>
                 <w:rStyle w:val="Hyperlink"/>
@@ -531,7 +544,7 @@
                 <w:sz w:val="28"/>
                 <w:szCs w:val="28"/>
               </w:rPr>
-              <w:instrText xml:space="preserve"> PAGEREF _Toc26129768 \h </w:instrText>
+              <w:instrText xml:space="preserve"> PAGEREF _Toc27305135 \h </w:instrText>
             </w:r>
             <w:r>
               <w:rPr>
@@ -585,7 +598,7 @@
               <w:lang w:eastAsia="es-AR" w:bidi="he-IL"/>
             </w:rPr>
           </w:pPr>
-          <w:hyperlink w:anchor="_Toc26129769" w:history="1">
+          <w:hyperlink w:anchor="_Toc27305136" w:history="1">
             <w:r>
               <w:rPr>
                 <w:rStyle w:val="Hyperlink"/>
@@ -639,7 +652,7 @@
                 <w:sz w:val="28"/>
                 <w:szCs w:val="28"/>
               </w:rPr>
-              <w:instrText xml:space="preserve"> PAGEREF _Toc26129769 \h </w:instrText>
+              <w:instrText xml:space="preserve"> PAGEREF _Toc27305136 \h </w:instrText>
             </w:r>
             <w:r>
               <w:rPr>
@@ -693,7 +706,7 @@
               <w:lang w:eastAsia="es-AR" w:bidi="he-IL"/>
             </w:rPr>
           </w:pPr>
-          <w:hyperlink w:anchor="_Toc26129770" w:history="1">
+          <w:hyperlink w:anchor="_Toc27305137" w:history="1">
             <w:r>
               <w:rPr>
                 <w:rStyle w:val="Hyperlink"/>
@@ -747,7 +760,7 @@
                 <w:sz w:val="28"/>
                 <w:szCs w:val="28"/>
               </w:rPr>
-              <w:instrText xml:space="preserve"> PAGEREF _Toc26129770 \h </w:instrText>
+              <w:instrText xml:space="preserve"> PAGEREF _Toc27305137 \h </w:instrText>
             </w:r>
             <w:r>
               <w:rPr>
@@ -801,7 +814,7 @@
               <w:lang w:eastAsia="es-AR" w:bidi="he-IL"/>
             </w:rPr>
           </w:pPr>
-          <w:hyperlink w:anchor="_Toc26129771" w:history="1">
+          <w:hyperlink w:anchor="_Toc27305138" w:history="1">
             <w:r>
               <w:rPr>
                 <w:rStyle w:val="Hyperlink"/>
@@ -855,7 +868,7 @@
                 <w:sz w:val="28"/>
                 <w:szCs w:val="28"/>
               </w:rPr>
-              <w:instrText xml:space="preserve"> PAGEREF _Toc26129771 \h </w:instrText>
+              <w:instrText xml:space="preserve"> PAGEREF _Toc27305138 \h </w:instrText>
             </w:r>
             <w:r>
               <w:rPr>
@@ -909,7 +922,7 @@
               <w:lang w:eastAsia="es-AR" w:bidi="he-IL"/>
             </w:rPr>
           </w:pPr>
-          <w:hyperlink w:anchor="_Toc26129772" w:history="1">
+          <w:hyperlink w:anchor="_Toc27305139" w:history="1">
             <w:r>
               <w:rPr>
                 <w:rStyle w:val="Hyperlink"/>
@@ -963,7 +976,7 @@
                 <w:sz w:val="28"/>
                 <w:szCs w:val="28"/>
               </w:rPr>
-              <w:instrText xml:space="preserve"> PAGEREF _Toc26129772 \h </w:instrText>
+              <w:instrText xml:space="preserve"> PAGEREF _Toc27305139 \h </w:instrText>
             </w:r>
             <w:r>
               <w:rPr>
@@ -1017,7 +1030,7 @@
               <w:lang w:eastAsia="es-AR" w:bidi="he-IL"/>
             </w:rPr>
           </w:pPr>
-          <w:hyperlink w:anchor="_Toc26129773" w:history="1">
+          <w:hyperlink w:anchor="_Toc27305140" w:history="1">
             <w:r>
               <w:rPr>
                 <w:rStyle w:val="Hyperlink"/>
@@ -1071,7 +1084,7 @@
                 <w:sz w:val="28"/>
                 <w:szCs w:val="28"/>
               </w:rPr>
-              <w:instrText xml:space="preserve"> PAGEREF _Toc26129773 \h </w:instrText>
+              <w:instrText xml:space="preserve"> PAGEREF _Toc27305140 \h </w:instrText>
             </w:r>
             <w:r>
               <w:rPr>
@@ -1125,7 +1138,7 @@
               <w:lang w:eastAsia="es-AR" w:bidi="he-IL"/>
             </w:rPr>
           </w:pPr>
-          <w:hyperlink w:anchor="_Toc26129774" w:history="1">
+          <w:hyperlink w:anchor="_Toc27305141" w:history="1">
             <w:r>
               <w:rPr>
                 <w:rStyle w:val="Hyperlink"/>
@@ -1179,7 +1192,7 @@
                 <w:sz w:val="28"/>
                 <w:szCs w:val="28"/>
               </w:rPr>
-              <w:instrText xml:space="preserve"> PAGEREF _Toc26129774 \h </w:instrText>
+              <w:instrText xml:space="preserve"> PAGEREF _Toc27305141 \h </w:instrText>
             </w:r>
             <w:r>
               <w:rPr>
@@ -1233,7 +1246,7 @@
               <w:lang w:eastAsia="es-AR" w:bidi="he-IL"/>
             </w:rPr>
           </w:pPr>
-          <w:hyperlink w:anchor="_Toc26129775" w:history="1">
+          <w:hyperlink w:anchor="_Toc27305142" w:history="1">
             <w:r>
               <w:rPr>
                 <w:rStyle w:val="Hyperlink"/>
@@ -1287,7 +1300,7 @@
                 <w:sz w:val="28"/>
                 <w:szCs w:val="28"/>
               </w:rPr>
-              <w:instrText xml:space="preserve"> PAGEREF _Toc26129775 \h </w:instrText>
+              <w:instrText xml:space="preserve"> PAGEREF _Toc27305142 \h </w:instrText>
             </w:r>
             <w:r>
               <w:rPr>
@@ -1341,7 +1354,7 @@
               <w:lang w:eastAsia="es-AR" w:bidi="he-IL"/>
             </w:rPr>
           </w:pPr>
-          <w:hyperlink w:anchor="_Toc26129776" w:history="1">
+          <w:hyperlink w:anchor="_Toc27305143" w:history="1">
             <w:r>
               <w:rPr>
                 <w:rStyle w:val="Hyperlink"/>
@@ -1395,7 +1408,7 @@
                 <w:sz w:val="28"/>
                 <w:szCs w:val="28"/>
               </w:rPr>
-              <w:instrText xml:space="preserve"> PAGEREF _Toc26129776 \h </w:instrText>
+              <w:instrText xml:space="preserve"> PAGEREF _Toc27305143 \h </w:instrText>
             </w:r>
             <w:r>
               <w:rPr>
@@ -1449,7 +1462,7 @@
               <w:lang w:eastAsia="es-AR" w:bidi="he-IL"/>
             </w:rPr>
           </w:pPr>
-          <w:hyperlink w:anchor="_Toc26129777" w:history="1">
+          <w:hyperlink w:anchor="_Toc27305144" w:history="1">
             <w:r>
               <w:rPr>
                 <w:rStyle w:val="Hyperlink"/>
@@ -1503,7 +1516,7 @@
                 <w:sz w:val="28"/>
                 <w:szCs w:val="28"/>
               </w:rPr>
-              <w:instrText xml:space="preserve"> PAGEREF _Toc26129777 \h </w:instrText>
+              <w:instrText xml:space="preserve"> PAGEREF _Toc27305144 \h </w:instrText>
             </w:r>
             <w:r>
               <w:rPr>
@@ -1552,10 +1565,12 @@
             <w:rPr>
               <w:rFonts w:eastAsiaTheme="minorEastAsia"/>
               <w:noProof/>
+              <w:sz w:val="28"/>
+              <w:szCs w:val="28"/>
               <w:lang w:eastAsia="es-AR" w:bidi="he-IL"/>
             </w:rPr>
           </w:pPr>
-          <w:hyperlink w:anchor="_Toc26129778" w:history="1">
+          <w:hyperlink w:anchor="_Toc27305145" w:history="1">
             <w:r>
               <w:rPr>
                 <w:rStyle w:val="Hyperlink"/>
@@ -1609,7 +1624,7 @@
                 <w:sz w:val="28"/>
                 <w:szCs w:val="28"/>
               </w:rPr>
-              <w:instrText xml:space="preserve"> PAGEREF _Toc26129778 \h </w:instrText>
+              <w:instrText xml:space="preserve"> PAGEREF _Toc27305145 \h </w:instrText>
             </w:r>
             <w:r>
               <w:rPr>
@@ -1635,7 +1650,7 @@
                 <w:sz w:val="28"/>
                 <w:szCs w:val="28"/>
               </w:rPr>
-              <w:t>17</w:t>
+              <w:t>18</w:t>
             </w:r>
             <w:r>
               <w:rPr>
@@ -1653,8 +1668,8 @@
             <w:rPr>
               <w:b/>
               <w:bCs/>
-              <w:sz w:val="28"/>
-              <w:szCs w:val="28"/>
+              <w:sz w:val="36"/>
+              <w:szCs w:val="36"/>
               <w:lang w:val="es-ES"/>
             </w:rPr>
             <w:fldChar w:fldCharType="end"/>
@@ -1671,6 +1686,8 @@
           <w:u w:val="single"/>
         </w:rPr>
       </w:pPr>
+      <w:bookmarkStart w:id="0" w:name="_GoBack"/>
+      <w:bookmarkEnd w:id="0"/>
       <w:r>
         <w:br w:type="page"/>
       </w:r>
@@ -1683,7 +1700,7 @@
           <w:numId w:val="9"/>
         </w:numPr>
       </w:pPr>
-      <w:bookmarkStart w:id="0" w:name="_Toc26129768"/>
+      <w:bookmarkStart w:id="1" w:name="_Toc27305135"/>
       <w:r>
         <w:lastRenderedPageBreak/>
         <w:t xml:space="preserve">Cómo escribir un </w:t>
@@ -1694,7 +1711,7 @@
       <w:r>
         <w:t>programa</w:t>
       </w:r>
-      <w:bookmarkEnd w:id="0"/>
+      <w:bookmarkEnd w:id="1"/>
     </w:p>
     <w:p>
       <w:pPr>
@@ -1834,27 +1851,14 @@
       <w:r>
         <w:t xml:space="preserve">Figura </w:t>
       </w:r>
-      <w:r>
-        <w:fldChar w:fldCharType="begin"/>
-      </w:r>
-      <w:r>
-        <w:instrText xml:space="preserve"> SEQ Figura \* ARABIC </w:instrText>
-      </w:r>
-      <w:r>
-        <w:fldChar w:fldCharType="separate"/>
-      </w:r>
-      <w:r>
-        <w:rPr>
-          <w:noProof/>
-        </w:rPr>
-        <w:t>1</w:t>
-      </w:r>
-      <w:r>
-        <w:rPr>
-          <w:noProof/>
-        </w:rPr>
-        <w:fldChar w:fldCharType="end"/>
-      </w:r>
+      <w:fldSimple w:instr=" SEQ Figura \* ARABIC ">
+        <w:r>
+          <w:rPr>
+            <w:noProof/>
+          </w:rPr>
+          <w:t>1</w:t>
+        </w:r>
+      </w:fldSimple>
       <w:r>
         <w:t>: Código vacío (nuevo programa).</w:t>
       </w:r>
@@ -1958,8 +1962,16 @@
         <w:rPr>
           <w:rFonts w:asciiTheme="minorHAnsi" w:hAnsiTheme="minorHAnsi" w:cstheme="minorHAnsi"/>
         </w:rPr>
-        <w:t xml:space="preserve"> LibSemaforo</w:t>
-      </w:r>
+        <w:t xml:space="preserve"> </w:t>
+      </w:r>
+      <w:proofErr w:type="spellStart"/>
+      <w:r>
+        <w:rPr>
+          <w:rFonts w:asciiTheme="minorHAnsi" w:hAnsiTheme="minorHAnsi" w:cstheme="minorHAnsi"/>
+        </w:rPr>
+        <w:t>LibSemaforo</w:t>
+      </w:r>
+      <w:proofErr w:type="spellEnd"/>
     </w:p>
     <w:p>
       <w:pPr>
@@ -1988,7 +2000,35 @@
         <w:rPr>
           <w:rFonts w:asciiTheme="minorHAnsi" w:hAnsiTheme="minorHAnsi" w:cstheme="minorHAnsi"/>
         </w:rPr>
-        <w:t>#include &lt;LibSemaforo.h&gt;</w:t>
+        <w:t>#</w:t>
+      </w:r>
+      <w:proofErr w:type="spellStart"/>
+      <w:r>
+        <w:rPr>
+          <w:rFonts w:asciiTheme="minorHAnsi" w:hAnsiTheme="minorHAnsi" w:cstheme="minorHAnsi"/>
+        </w:rPr>
+        <w:t>include</w:t>
+      </w:r>
+      <w:proofErr w:type="spellEnd"/>
+      <w:r>
+        <w:rPr>
+          <w:rFonts w:asciiTheme="minorHAnsi" w:hAnsiTheme="minorHAnsi" w:cstheme="minorHAnsi"/>
+        </w:rPr>
+        <w:t xml:space="preserve"> &lt;</w:t>
+      </w:r>
+      <w:proofErr w:type="spellStart"/>
+      <w:r>
+        <w:rPr>
+          <w:rFonts w:asciiTheme="minorHAnsi" w:hAnsiTheme="minorHAnsi" w:cstheme="minorHAnsi"/>
+        </w:rPr>
+        <w:t>LibSemaforo.h</w:t>
+      </w:r>
+      <w:proofErr w:type="spellEnd"/>
+      <w:r>
+        <w:rPr>
+          <w:rFonts w:asciiTheme="minorHAnsi" w:hAnsiTheme="minorHAnsi" w:cstheme="minorHAnsi"/>
+        </w:rPr>
+        <w:t>&gt;</w:t>
       </w:r>
       <w:r>
         <w:rPr>
@@ -2019,7 +2059,49 @@
         <w:rPr>
           <w:rFonts w:asciiTheme="minorHAnsi" w:hAnsiTheme="minorHAnsi" w:cstheme="minorHAnsi"/>
         </w:rPr>
-        <w:t xml:space="preserve"> Dentro de “setup”, escribir la instrucción inicializar_sistema();</w:t>
+        <w:t xml:space="preserve"> Dentro de “</w:t>
+      </w:r>
+      <w:proofErr w:type="spellStart"/>
+      <w:r>
+        <w:rPr>
+          <w:rFonts w:asciiTheme="minorHAnsi" w:hAnsiTheme="minorHAnsi" w:cstheme="minorHAnsi"/>
+        </w:rPr>
+        <w:t>setup</w:t>
+      </w:r>
+      <w:proofErr w:type="spellEnd"/>
+      <w:r>
+        <w:rPr>
+          <w:rFonts w:asciiTheme="minorHAnsi" w:hAnsiTheme="minorHAnsi" w:cstheme="minorHAnsi"/>
+        </w:rPr>
+        <w:t xml:space="preserve">”, escribir la instrucción </w:t>
+      </w:r>
+      <w:proofErr w:type="spellStart"/>
+      <w:r>
+        <w:rPr>
+          <w:rFonts w:asciiTheme="minorHAnsi" w:hAnsiTheme="minorHAnsi" w:cstheme="minorHAnsi"/>
+        </w:rPr>
+        <w:t>inicializar_</w:t>
+      </w:r>
+      <w:proofErr w:type="gramStart"/>
+      <w:r>
+        <w:rPr>
+          <w:rFonts w:asciiTheme="minorHAnsi" w:hAnsiTheme="minorHAnsi" w:cstheme="minorHAnsi"/>
+        </w:rPr>
+        <w:t>sistema</w:t>
+      </w:r>
+      <w:proofErr w:type="spellEnd"/>
+      <w:r>
+        <w:rPr>
+          <w:rFonts w:asciiTheme="minorHAnsi" w:hAnsiTheme="minorHAnsi" w:cstheme="minorHAnsi"/>
+        </w:rPr>
+        <w:t>(</w:t>
+      </w:r>
+      <w:proofErr w:type="gramEnd"/>
+      <w:r>
+        <w:rPr>
+          <w:rFonts w:asciiTheme="minorHAnsi" w:hAnsiTheme="minorHAnsi" w:cstheme="minorHAnsi"/>
+        </w:rPr>
+        <w:t>);</w:t>
       </w:r>
     </w:p>
     <w:tbl>
@@ -2095,11 +2177,33 @@
                 <w:rFonts w:asciiTheme="minorHAnsi" w:hAnsiTheme="minorHAnsi" w:cstheme="minorHAnsi"/>
               </w:rPr>
             </w:pPr>
-            <w:r>
-              <w:rPr>
-                <w:rFonts w:cstheme="minorHAnsi"/>
-              </w:rPr>
-              <w:t>inicializar_sistema();</w:t>
+            <w:proofErr w:type="spellStart"/>
+            <w:r>
+              <w:rPr>
+                <w:rFonts w:cstheme="minorHAnsi"/>
+              </w:rPr>
+              <w:t>inicializar_</w:t>
+            </w:r>
+            <w:proofErr w:type="gramStart"/>
+            <w:r>
+              <w:rPr>
+                <w:rFonts w:cstheme="minorHAnsi"/>
+              </w:rPr>
+              <w:t>sistema</w:t>
+            </w:r>
+            <w:proofErr w:type="spellEnd"/>
+            <w:r>
+              <w:rPr>
+                <w:rFonts w:cstheme="minorHAnsi"/>
+              </w:rPr>
+              <w:t>(</w:t>
+            </w:r>
+            <w:proofErr w:type="gramEnd"/>
+            <w:r>
+              <w:rPr>
+                <w:rFonts w:cstheme="minorHAnsi"/>
+              </w:rPr>
+              <w:t>);</w:t>
             </w:r>
           </w:p>
         </w:tc>
@@ -2118,7 +2222,21 @@
               <w:rPr>
                 <w:rFonts w:cstheme="minorHAnsi"/>
               </w:rPr>
-              <w:t>Esta instrucción es la que configura e inicializa al sistema. La misma deberá escribirse en la sección “setup” del código.</w:t>
+              <w:t>Esta instrucción es la que configura e inicializa al sistema. La misma deberá escribirse en la sección “</w:t>
+            </w:r>
+            <w:proofErr w:type="spellStart"/>
+            <w:r>
+              <w:rPr>
+                <w:rFonts w:cstheme="minorHAnsi"/>
+              </w:rPr>
+              <w:t>setup</w:t>
+            </w:r>
+            <w:proofErr w:type="spellEnd"/>
+            <w:r>
+              <w:rPr>
+                <w:rFonts w:cstheme="minorHAnsi"/>
+              </w:rPr>
+              <w:t>” del código.</w:t>
             </w:r>
           </w:p>
         </w:tc>
@@ -2227,27 +2345,14 @@
       <w:r>
         <w:t xml:space="preserve">Figura </w:t>
       </w:r>
-      <w:r>
-        <w:fldChar w:fldCharType="begin"/>
-      </w:r>
-      <w:r>
-        <w:instrText xml:space="preserve"> SEQ Figura \* ARABIC </w:instrText>
-      </w:r>
-      <w:r>
-        <w:fldChar w:fldCharType="separate"/>
-      </w:r>
-      <w:r>
-        <w:rPr>
-          <w:noProof/>
-        </w:rPr>
-        <w:t>2</w:t>
-      </w:r>
-      <w:r>
-        <w:rPr>
-          <w:noProof/>
-        </w:rPr>
-        <w:fldChar w:fldCharType="end"/>
-      </w:r>
+      <w:fldSimple w:instr=" SEQ Figura \* ARABIC ">
+        <w:r>
+          <w:rPr>
+            <w:noProof/>
+          </w:rPr>
+          <w:t>2</w:t>
+        </w:r>
+      </w:fldSimple>
       <w:r>
         <w:t>: Código vacío con pasos previos.</w:t>
       </w:r>
@@ -2269,11 +2374,11 @@
           <w:numId w:val="9"/>
         </w:numPr>
       </w:pPr>
-      <w:bookmarkStart w:id="1" w:name="_Toc26129769"/>
+      <w:bookmarkStart w:id="2" w:name="_Toc27305136"/>
       <w:r>
         <w:t>Comentarios</w:t>
       </w:r>
-      <w:bookmarkEnd w:id="1"/>
+      <w:bookmarkEnd w:id="2"/>
     </w:p>
     <w:p/>
     <w:p>
@@ -2393,27 +2498,14 @@
       <w:r>
         <w:t xml:space="preserve">Figura </w:t>
       </w:r>
-      <w:r>
-        <w:fldChar w:fldCharType="begin"/>
-      </w:r>
-      <w:r>
-        <w:instrText xml:space="preserve"> SEQ Figura \* ARABIC </w:instrText>
-      </w:r>
-      <w:r>
-        <w:fldChar w:fldCharType="separate"/>
-      </w:r>
-      <w:r>
-        <w:rPr>
-          <w:noProof/>
-        </w:rPr>
-        <w:t>3</w:t>
-      </w:r>
-      <w:r>
-        <w:rPr>
-          <w:noProof/>
-        </w:rPr>
-        <w:fldChar w:fldCharType="end"/>
-      </w:r>
+      <w:fldSimple w:instr=" SEQ Figura \* ARABIC ">
+        <w:r>
+          <w:rPr>
+            <w:noProof/>
+          </w:rPr>
+          <w:t>3</w:t>
+        </w:r>
+      </w:fldSimple>
       <w:r>
         <w:t>: Ejemplo de comentarios.</w:t>
       </w:r>
@@ -2443,7 +2535,7 @@
           <w:numId w:val="9"/>
         </w:numPr>
       </w:pPr>
-      <w:bookmarkStart w:id="2" w:name="_Toc26129770"/>
+      <w:bookmarkStart w:id="3" w:name="_Toc27305137"/>
       <w:r>
         <w:lastRenderedPageBreak/>
         <w:t xml:space="preserve">Manejo de </w:t>
@@ -2454,7 +2546,7 @@
       <w:r>
         <w:t>ctuadores</w:t>
       </w:r>
-      <w:bookmarkEnd w:id="2"/>
+      <w:bookmarkEnd w:id="3"/>
     </w:p>
     <w:p>
       <w:pPr>
@@ -3378,6 +3470,7 @@
           <w:szCs w:val="24"/>
         </w:rPr>
       </w:pPr>
+      <w:proofErr w:type="spellStart"/>
       <w:r>
         <w:rPr>
           <w:rFonts w:cstheme="minorHAnsi"/>
@@ -3386,7 +3479,18 @@
           <w:sz w:val="24"/>
           <w:szCs w:val="24"/>
         </w:rPr>
-        <w:t>Buzzer 1</w:t>
+        <w:t>Buzzer</w:t>
+      </w:r>
+      <w:proofErr w:type="spellEnd"/>
+      <w:r>
+        <w:rPr>
+          <w:rFonts w:cstheme="minorHAnsi"/>
+          <w:b/>
+          <w:bCs/>
+          <w:sz w:val="24"/>
+          <w:szCs w:val="24"/>
+        </w:rPr>
+        <w:t xml:space="preserve"> 1</w:t>
       </w:r>
     </w:p>
     <w:tbl>
@@ -3500,13 +3604,23 @@
               </w:rPr>
               <w:t xml:space="preserve">Enciende </w:t>
             </w:r>
-            <w:r>
-              <w:rPr>
-                <w:rFonts w:cstheme="minorHAnsi"/>
-                <w:sz w:val="24"/>
-                <w:szCs w:val="24"/>
-              </w:rPr>
-              <w:t>buzzer 1.</w:t>
+            <w:proofErr w:type="spellStart"/>
+            <w:r>
+              <w:rPr>
+                <w:rFonts w:cstheme="minorHAnsi"/>
+                <w:sz w:val="24"/>
+                <w:szCs w:val="24"/>
+              </w:rPr>
+              <w:t>buzzer</w:t>
+            </w:r>
+            <w:proofErr w:type="spellEnd"/>
+            <w:r>
+              <w:rPr>
+                <w:rFonts w:cstheme="minorHAnsi"/>
+                <w:sz w:val="24"/>
+                <w:szCs w:val="24"/>
+              </w:rPr>
+              <w:t xml:space="preserve"> 1.</w:t>
             </w:r>
           </w:p>
         </w:tc>
@@ -3554,7 +3668,25 @@
                 <w:sz w:val="24"/>
                 <w:szCs w:val="24"/>
               </w:rPr>
-              <w:t>Apaga buzzer 1.</w:t>
+              <w:t xml:space="preserve">Apaga </w:t>
+            </w:r>
+            <w:proofErr w:type="spellStart"/>
+            <w:r>
+              <w:rPr>
+                <w:rFonts w:cstheme="minorHAnsi"/>
+                <w:sz w:val="24"/>
+                <w:szCs w:val="24"/>
+              </w:rPr>
+              <w:t>buzzer</w:t>
+            </w:r>
+            <w:proofErr w:type="spellEnd"/>
+            <w:r>
+              <w:rPr>
+                <w:rFonts w:cstheme="minorHAnsi"/>
+                <w:sz w:val="24"/>
+                <w:szCs w:val="24"/>
+              </w:rPr>
+              <w:t xml:space="preserve"> 1.</w:t>
             </w:r>
           </w:p>
         </w:tc>
@@ -3586,6 +3718,7 @@
           <w:szCs w:val="24"/>
         </w:rPr>
       </w:pPr>
+      <w:proofErr w:type="spellStart"/>
       <w:r>
         <w:rPr>
           <w:rFonts w:cstheme="minorHAnsi"/>
@@ -3594,7 +3727,18 @@
           <w:sz w:val="24"/>
           <w:szCs w:val="24"/>
         </w:rPr>
-        <w:t>Buzzer 2</w:t>
+        <w:t>Buzzer</w:t>
+      </w:r>
+      <w:proofErr w:type="spellEnd"/>
+      <w:r>
+        <w:rPr>
+          <w:rFonts w:cstheme="minorHAnsi"/>
+          <w:b/>
+          <w:bCs/>
+          <w:sz w:val="24"/>
+          <w:szCs w:val="24"/>
+        </w:rPr>
+        <w:t xml:space="preserve"> 2</w:t>
       </w:r>
     </w:p>
     <w:tbl>
@@ -3706,7 +3850,25 @@
                 <w:sz w:val="24"/>
                 <w:szCs w:val="24"/>
               </w:rPr>
-              <w:t>Enciende buzzer 2.</w:t>
+              <w:t xml:space="preserve">Enciende </w:t>
+            </w:r>
+            <w:proofErr w:type="spellStart"/>
+            <w:r>
+              <w:rPr>
+                <w:rFonts w:cstheme="minorHAnsi"/>
+                <w:sz w:val="24"/>
+                <w:szCs w:val="24"/>
+              </w:rPr>
+              <w:t>buzzer</w:t>
+            </w:r>
+            <w:proofErr w:type="spellEnd"/>
+            <w:r>
+              <w:rPr>
+                <w:rFonts w:cstheme="minorHAnsi"/>
+                <w:sz w:val="24"/>
+                <w:szCs w:val="24"/>
+              </w:rPr>
+              <w:t xml:space="preserve"> 2.</w:t>
             </w:r>
           </w:p>
         </w:tc>
@@ -3754,7 +3916,25 @@
                 <w:sz w:val="24"/>
                 <w:szCs w:val="24"/>
               </w:rPr>
-              <w:t>Apaga buzzer 2.</w:t>
+              <w:t xml:space="preserve">Apaga </w:t>
+            </w:r>
+            <w:proofErr w:type="spellStart"/>
+            <w:r>
+              <w:rPr>
+                <w:rFonts w:cstheme="minorHAnsi"/>
+                <w:sz w:val="24"/>
+                <w:szCs w:val="24"/>
+              </w:rPr>
+              <w:t>buzzer</w:t>
+            </w:r>
+            <w:proofErr w:type="spellEnd"/>
+            <w:r>
+              <w:rPr>
+                <w:rFonts w:cstheme="minorHAnsi"/>
+                <w:sz w:val="24"/>
+                <w:szCs w:val="24"/>
+              </w:rPr>
+              <w:t xml:space="preserve"> 2.</w:t>
             </w:r>
           </w:p>
         </w:tc>
@@ -3887,6 +4067,7 @@
                 <w:szCs w:val="24"/>
               </w:rPr>
             </w:pPr>
+            <w:proofErr w:type="spellStart"/>
             <w:r>
               <w:rPr>
                 <w:rFonts w:cstheme="minorHAnsi"/>
@@ -3895,6 +4076,7 @@
               </w:rPr>
               <w:t>luz_</w:t>
             </w:r>
+            <w:proofErr w:type="gramStart"/>
             <w:r>
               <w:rPr>
                 <w:rFonts w:cstheme="minorHAnsi"/>
@@ -3909,7 +4091,17 @@
                 <w:sz w:val="24"/>
                 <w:szCs w:val="24"/>
               </w:rPr>
-              <w:t>.encender();</w:t>
+              <w:t>.encender</w:t>
+            </w:r>
+            <w:proofErr w:type="spellEnd"/>
+            <w:proofErr w:type="gramEnd"/>
+            <w:r>
+              <w:rPr>
+                <w:rFonts w:cstheme="minorHAnsi"/>
+                <w:sz w:val="24"/>
+                <w:szCs w:val="24"/>
+              </w:rPr>
+              <w:t>();</w:t>
             </w:r>
           </w:p>
         </w:tc>
@@ -3967,6 +4159,7 @@
                 <w:szCs w:val="24"/>
               </w:rPr>
             </w:pPr>
+            <w:proofErr w:type="spellStart"/>
             <w:r>
               <w:rPr>
                 <w:rFonts w:cstheme="minorHAnsi"/>
@@ -3975,6 +4168,7 @@
               </w:rPr>
               <w:t>luz_</w:t>
             </w:r>
+            <w:proofErr w:type="gramStart"/>
             <w:r>
               <w:rPr>
                 <w:rFonts w:cstheme="minorHAnsi"/>
@@ -3999,6 +4193,8 @@
               </w:rPr>
               <w:t>apagar</w:t>
             </w:r>
+            <w:proofErr w:type="spellEnd"/>
+            <w:proofErr w:type="gramEnd"/>
             <w:r>
               <w:rPr>
                 <w:rFonts w:cstheme="minorHAnsi"/>
@@ -4069,12 +4265,12 @@
           <w:numId w:val="9"/>
         </w:numPr>
       </w:pPr>
-      <w:bookmarkStart w:id="3" w:name="_Toc26129771"/>
+      <w:bookmarkStart w:id="4" w:name="_Toc27305138"/>
       <w:r>
         <w:lastRenderedPageBreak/>
         <w:t>Espera de Tiempo</w:t>
       </w:r>
-      <w:bookmarkEnd w:id="3"/>
+      <w:bookmarkEnd w:id="4"/>
     </w:p>
     <w:p/>
     <w:tbl>
@@ -4185,13 +4381,33 @@
                 <w:szCs w:val="24"/>
               </w:rPr>
             </w:pPr>
-            <w:r>
-              <w:rPr>
-                <w:rFonts w:cstheme="minorHAnsi"/>
-                <w:sz w:val="24"/>
-                <w:szCs w:val="24"/>
-              </w:rPr>
-              <w:t>delay(TIME);</w:t>
+            <w:proofErr w:type="spellStart"/>
+            <w:proofErr w:type="gramStart"/>
+            <w:r>
+              <w:rPr>
+                <w:rFonts w:cstheme="minorHAnsi"/>
+                <w:sz w:val="24"/>
+                <w:szCs w:val="24"/>
+              </w:rPr>
+              <w:t>delay</w:t>
+            </w:r>
+            <w:proofErr w:type="spellEnd"/>
+            <w:r>
+              <w:rPr>
+                <w:rFonts w:cstheme="minorHAnsi"/>
+                <w:sz w:val="24"/>
+                <w:szCs w:val="24"/>
+              </w:rPr>
+              <w:t>(</w:t>
+            </w:r>
+            <w:proofErr w:type="gramEnd"/>
+            <w:r>
+              <w:rPr>
+                <w:rFonts w:cstheme="minorHAnsi"/>
+                <w:sz w:val="24"/>
+                <w:szCs w:val="24"/>
+              </w:rPr>
+              <w:t>TIME);</w:t>
             </w:r>
           </w:p>
         </w:tc>
@@ -4262,7 +4478,35 @@
           <w:sz w:val="24"/>
           <w:szCs w:val="24"/>
         </w:rPr>
-        <w:t xml:space="preserve"> delay(1000); es una espera de tiempo de 1 segundo.</w:t>
+        <w:t xml:space="preserve"> </w:t>
+      </w:r>
+      <w:proofErr w:type="spellStart"/>
+      <w:proofErr w:type="gramStart"/>
+      <w:r>
+        <w:rPr>
+          <w:rFonts w:cstheme="minorHAnsi"/>
+          <w:sz w:val="24"/>
+          <w:szCs w:val="24"/>
+        </w:rPr>
+        <w:t>delay</w:t>
+      </w:r>
+      <w:proofErr w:type="spellEnd"/>
+      <w:r>
+        <w:rPr>
+          <w:rFonts w:cstheme="minorHAnsi"/>
+          <w:sz w:val="24"/>
+          <w:szCs w:val="24"/>
+        </w:rPr>
+        <w:t>(</w:t>
+      </w:r>
+      <w:proofErr w:type="gramEnd"/>
+      <w:r>
+        <w:rPr>
+          <w:rFonts w:cstheme="minorHAnsi"/>
+          <w:sz w:val="24"/>
+          <w:szCs w:val="24"/>
+        </w:rPr>
+        <w:t>1000); es una espera de tiempo de 1 segundo.</w:t>
       </w:r>
     </w:p>
     <w:p>
@@ -4283,11 +4527,11 @@
           <w:numId w:val="9"/>
         </w:numPr>
       </w:pPr>
-      <w:bookmarkStart w:id="4" w:name="_Toc26129772"/>
+      <w:bookmarkStart w:id="5" w:name="_Toc27305139"/>
       <w:r>
         <w:t>Ciclo de Repetición</w:t>
       </w:r>
-      <w:bookmarkEnd w:id="4"/>
+      <w:bookmarkEnd w:id="5"/>
     </w:p>
     <w:p/>
     <w:tbl>
@@ -4558,14 +4802,27 @@
       <w:r>
         <w:t xml:space="preserve">Figura </w:t>
       </w:r>
-      <w:fldSimple w:instr=" SEQ Figura \* ARABIC ">
-        <w:r>
-          <w:rPr>
-            <w:noProof/>
-          </w:rPr>
-          <w:t>4</w:t>
-        </w:r>
-      </w:fldSimple>
+      <w:r>
+        <w:fldChar w:fldCharType="begin"/>
+      </w:r>
+      <w:r>
+        <w:instrText xml:space="preserve"> SEQ Figura \* ARABIC </w:instrText>
+      </w:r>
+      <w:r>
+        <w:fldChar w:fldCharType="separate"/>
+      </w:r>
+      <w:r>
+        <w:rPr>
+          <w:noProof/>
+        </w:rPr>
+        <w:t>4</w:t>
+      </w:r>
+      <w:r>
+        <w:rPr>
+          <w:noProof/>
+        </w:rPr>
+        <w:fldChar w:fldCharType="end"/>
+      </w:r>
       <w:r>
         <w:t>: Ejemplo de Ciclo de Repetición.</w:t>
       </w:r>
@@ -4593,12 +4850,12 @@
           <w:numId w:val="9"/>
         </w:numPr>
       </w:pPr>
-      <w:bookmarkStart w:id="5" w:name="_Toc26129773"/>
+      <w:bookmarkStart w:id="6" w:name="_Toc27305140"/>
       <w:r>
         <w:lastRenderedPageBreak/>
         <w:t>Declaración de Variables</w:t>
       </w:r>
-      <w:bookmarkEnd w:id="5"/>
+      <w:bookmarkEnd w:id="6"/>
     </w:p>
     <w:p/>
     <w:p>
@@ -4634,7 +4891,43 @@
           <w:sz w:val="24"/>
           <w:szCs w:val="24"/>
         </w:rPr>
-        <w:t>Dentro de Arduino, existen distintos tipos de variables. Nosotros solo vamos a usar las variables de tipo entero (integer en inglés). Un entero es un número que puede tomar los valores 0, 1, 2, 3, etc. De la manera en la que lo utilizaremos, el número máximo que podremos guardar es el 32.767 (no es necesario saber el por qué de esto, pero hay que tenerlo en cuenta para los ejercicios que hagamos).</w:t>
+        <w:t>Dentro de Arduino, existen distintos tipos de variables. Nosotros solo vamos a usar las variables de tipo entero (</w:t>
+      </w:r>
+      <w:proofErr w:type="spellStart"/>
+      <w:r>
+        <w:rPr>
+          <w:rFonts w:cstheme="minorHAnsi"/>
+          <w:sz w:val="24"/>
+          <w:szCs w:val="24"/>
+        </w:rPr>
+        <w:t>integer</w:t>
+      </w:r>
+      <w:proofErr w:type="spellEnd"/>
+      <w:r>
+        <w:rPr>
+          <w:rFonts w:cstheme="minorHAnsi"/>
+          <w:sz w:val="24"/>
+          <w:szCs w:val="24"/>
+        </w:rPr>
+        <w:t xml:space="preserve"> en inglés). Un entero es un número que puede tomar los valores 0, 1, 2, 3, etc. De la manera en la que lo utilizaremos, el número máximo que podremos guardar es el 32.767 (no es necesario saber el </w:t>
+      </w:r>
+      <w:proofErr w:type="spellStart"/>
+      <w:r>
+        <w:rPr>
+          <w:rFonts w:cstheme="minorHAnsi"/>
+          <w:sz w:val="24"/>
+          <w:szCs w:val="24"/>
+        </w:rPr>
+        <w:t>por qué</w:t>
+      </w:r>
+      <w:proofErr w:type="spellEnd"/>
+      <w:r>
+        <w:rPr>
+          <w:rFonts w:cstheme="minorHAnsi"/>
+          <w:sz w:val="24"/>
+          <w:szCs w:val="24"/>
+        </w:rPr>
+        <w:t xml:space="preserve"> de esto, pero hay que tenerlo en cuenta para los ejercicios que hagamos).</w:t>
       </w:r>
     </w:p>
     <w:p>
@@ -4669,13 +4962,23 @@
           <w:szCs w:val="24"/>
         </w:rPr>
       </w:pPr>
-      <w:r>
-        <w:rPr>
-          <w:rFonts w:cstheme="minorHAnsi"/>
-          <w:sz w:val="24"/>
-          <w:szCs w:val="24"/>
-        </w:rPr>
-        <w:t>estado_sensor_luz: Para leer el sensor de luz</w:t>
+      <w:proofErr w:type="spellStart"/>
+      <w:r>
+        <w:rPr>
+          <w:rFonts w:cstheme="minorHAnsi"/>
+          <w:sz w:val="24"/>
+          <w:szCs w:val="24"/>
+        </w:rPr>
+        <w:t>estado_sensor_luz</w:t>
+      </w:r>
+      <w:proofErr w:type="spellEnd"/>
+      <w:r>
+        <w:rPr>
+          <w:rFonts w:cstheme="minorHAnsi"/>
+          <w:sz w:val="24"/>
+          <w:szCs w:val="24"/>
+        </w:rPr>
+        <w:t>: Para leer el sensor de luz</w:t>
       </w:r>
       <w:r>
         <w:rPr>
@@ -4800,13 +5103,23 @@
           <w:szCs w:val="24"/>
         </w:rPr>
       </w:pPr>
-      <w:r>
-        <w:rPr>
-          <w:rFonts w:cstheme="minorHAnsi"/>
-          <w:sz w:val="24"/>
-          <w:szCs w:val="24"/>
-        </w:rPr>
-        <w:t>numero_ingresado: Para ingresar un número o una clave por teclado.</w:t>
+      <w:proofErr w:type="spellStart"/>
+      <w:r>
+        <w:rPr>
+          <w:rFonts w:cstheme="minorHAnsi"/>
+          <w:sz w:val="24"/>
+          <w:szCs w:val="24"/>
+        </w:rPr>
+        <w:t>numero_ingresado</w:t>
+      </w:r>
+      <w:proofErr w:type="spellEnd"/>
+      <w:r>
+        <w:rPr>
+          <w:rFonts w:cstheme="minorHAnsi"/>
+          <w:sz w:val="24"/>
+          <w:szCs w:val="24"/>
+        </w:rPr>
+        <w:t>: Para ingresar un número o una clave por teclado.</w:t>
       </w:r>
     </w:p>
     <w:p>
@@ -4823,6 +5136,7 @@
           <w:szCs w:val="24"/>
         </w:rPr>
       </w:pPr>
+      <w:proofErr w:type="spellStart"/>
       <w:r>
         <w:rPr>
           <w:rFonts w:cstheme="minorHAnsi"/>
@@ -4837,7 +5151,16 @@
           <w:sz w:val="24"/>
           <w:szCs w:val="24"/>
         </w:rPr>
-        <w:t>alor_sensor_luz: Para leer el valor analógico del sensor de luz (avanzado).</w:t>
+        <w:t>alor_sensor_luz</w:t>
+      </w:r>
+      <w:proofErr w:type="spellEnd"/>
+      <w:r>
+        <w:rPr>
+          <w:rFonts w:cstheme="minorHAnsi"/>
+          <w:sz w:val="24"/>
+          <w:szCs w:val="24"/>
+        </w:rPr>
+        <w:t>: Para leer el valor analógico del sensor de luz (avanzado).</w:t>
       </w:r>
     </w:p>
     <w:p>
@@ -4899,17 +5222,33 @@
           <w:numId w:val="9"/>
         </w:numPr>
       </w:pPr>
-      <w:bookmarkStart w:id="6" w:name="_Toc26129774"/>
+      <w:bookmarkStart w:id="7" w:name="_Toc27305141"/>
       <w:r>
         <w:lastRenderedPageBreak/>
         <w:t>Condicional</w:t>
       </w:r>
-      <w:bookmarkEnd w:id="6"/>
+      <w:bookmarkEnd w:id="7"/>
     </w:p>
     <w:p/>
     <w:p>
       <w:r>
-        <w:t>Antes de ver las instrucciones de los sensores, aquí una explicación del condicional en Arduino. Cuando se lee el valor de un sensor y se lo guarda en una de las variables de arriba, hay que preguntar por el valor de esa variable. Para esto usamos la estructura if / else.</w:t>
+        <w:t xml:space="preserve">Antes de ver las instrucciones de los sensores, aquí una explicación del condicional en Arduino. Cuando se lee el valor de un sensor y se lo guarda en una de las variables de arriba, hay que preguntar por el valor de esa variable. Para esto usamos la estructura </w:t>
+      </w:r>
+      <w:proofErr w:type="spellStart"/>
+      <w:r>
+        <w:t>if</w:t>
+      </w:r>
+      <w:proofErr w:type="spellEnd"/>
+      <w:r>
+        <w:t xml:space="preserve"> / </w:t>
+      </w:r>
+      <w:proofErr w:type="spellStart"/>
+      <w:r>
+        <w:t>else</w:t>
+      </w:r>
+      <w:proofErr w:type="spellEnd"/>
+      <w:r>
+        <w:t>.</w:t>
       </w:r>
     </w:p>
     <w:tbl>
@@ -5013,6 +5352,8 @@
                 <w:szCs w:val="24"/>
               </w:rPr>
             </w:pPr>
+            <w:proofErr w:type="spellStart"/>
+            <w:proofErr w:type="gramStart"/>
             <w:r>
               <w:rPr>
                 <w:rFonts w:cstheme="minorHAnsi"/>
@@ -5027,7 +5368,25 @@
                 <w:sz w:val="24"/>
                 <w:szCs w:val="24"/>
               </w:rPr>
-              <w:t>f(CONDICIÓN)</w:t>
+              <w:t>f</w:t>
+            </w:r>
+            <w:proofErr w:type="spellEnd"/>
+            <w:r>
+              <w:rPr>
+                <w:rFonts w:cstheme="minorHAnsi"/>
+                <w:sz w:val="24"/>
+                <w:szCs w:val="24"/>
+              </w:rPr>
+              <w:t>(</w:t>
+            </w:r>
+            <w:proofErr w:type="gramEnd"/>
+            <w:r>
+              <w:rPr>
+                <w:rFonts w:cstheme="minorHAnsi"/>
+                <w:sz w:val="24"/>
+                <w:szCs w:val="24"/>
+              </w:rPr>
+              <w:t>CONDICIÓN)</w:t>
             </w:r>
           </w:p>
           <w:p>
@@ -5093,6 +5452,7 @@
                 <w:szCs w:val="24"/>
               </w:rPr>
             </w:pPr>
+            <w:proofErr w:type="spellStart"/>
             <w:r>
               <w:rPr>
                 <w:rFonts w:cstheme="minorHAnsi"/>
@@ -5101,6 +5461,7 @@
               </w:rPr>
               <w:t>else</w:t>
             </w:r>
+            <w:proofErr w:type="spellEnd"/>
           </w:p>
           <w:p>
             <w:pPr>
@@ -5183,43 +5544,115 @@
                 <w:sz w:val="24"/>
                 <w:szCs w:val="24"/>
               </w:rPr>
-              <w:t>Si se cumple la condición, va a ejecutar las instrucciones que se encuentran entre llaves a continuación de “If”.</w:t>
-            </w:r>
-          </w:p>
-          <w:p>
-            <w:pPr>
-              <w:jc w:val="both"/>
-              <w:rPr>
-                <w:rFonts w:cstheme="minorHAnsi"/>
-                <w:sz w:val="24"/>
-                <w:szCs w:val="24"/>
-              </w:rPr>
-            </w:pPr>
-            <w:r>
-              <w:rPr>
-                <w:rFonts w:cstheme="minorHAnsi"/>
-                <w:sz w:val="24"/>
-                <w:szCs w:val="24"/>
-              </w:rPr>
-              <w:t>En caso de que la condición no se cumpla, se ejecutarán las instrucciones que se encuentran entre llaves luego del “else”.</w:t>
-            </w:r>
-          </w:p>
-          <w:p>
-            <w:pPr>
-              <w:jc w:val="both"/>
-              <w:rPr>
-                <w:rFonts w:cstheme="minorHAnsi"/>
-                <w:sz w:val="24"/>
-                <w:szCs w:val="24"/>
-              </w:rPr>
-            </w:pPr>
-            <w:r>
-              <w:rPr>
-                <w:rFonts w:cstheme="minorHAnsi"/>
-                <w:sz w:val="24"/>
-                <w:szCs w:val="24"/>
-              </w:rPr>
-              <w:t>A esta estructura se la conoce como If/Else.</w:t>
+              <w:t>Si se cumple la condición, va a ejecutar las instrucciones que se encuentran entre llaves a continuación de “</w:t>
+            </w:r>
+            <w:proofErr w:type="spellStart"/>
+            <w:r>
+              <w:rPr>
+                <w:rFonts w:cstheme="minorHAnsi"/>
+                <w:sz w:val="24"/>
+                <w:szCs w:val="24"/>
+              </w:rPr>
+              <w:t>If</w:t>
+            </w:r>
+            <w:proofErr w:type="spellEnd"/>
+            <w:r>
+              <w:rPr>
+                <w:rFonts w:cstheme="minorHAnsi"/>
+                <w:sz w:val="24"/>
+                <w:szCs w:val="24"/>
+              </w:rPr>
+              <w:t>”.</w:t>
+            </w:r>
+          </w:p>
+          <w:p>
+            <w:pPr>
+              <w:jc w:val="both"/>
+              <w:rPr>
+                <w:rFonts w:cstheme="minorHAnsi"/>
+                <w:sz w:val="24"/>
+                <w:szCs w:val="24"/>
+              </w:rPr>
+            </w:pPr>
+            <w:r>
+              <w:rPr>
+                <w:rFonts w:cstheme="minorHAnsi"/>
+                <w:sz w:val="24"/>
+                <w:szCs w:val="24"/>
+              </w:rPr>
+              <w:t>En caso de que la condición no se cumpla, se ejecutarán las instrucciones que se encuentran entre llaves luego del “</w:t>
+            </w:r>
+            <w:proofErr w:type="spellStart"/>
+            <w:r>
+              <w:rPr>
+                <w:rFonts w:cstheme="minorHAnsi"/>
+                <w:sz w:val="24"/>
+                <w:szCs w:val="24"/>
+              </w:rPr>
+              <w:t>else</w:t>
+            </w:r>
+            <w:proofErr w:type="spellEnd"/>
+            <w:r>
+              <w:rPr>
+                <w:rFonts w:cstheme="minorHAnsi"/>
+                <w:sz w:val="24"/>
+                <w:szCs w:val="24"/>
+              </w:rPr>
+              <w:t>”.</w:t>
+            </w:r>
+          </w:p>
+          <w:p>
+            <w:pPr>
+              <w:jc w:val="both"/>
+              <w:rPr>
+                <w:rFonts w:cstheme="minorHAnsi"/>
+                <w:sz w:val="24"/>
+                <w:szCs w:val="24"/>
+              </w:rPr>
+            </w:pPr>
+            <w:r>
+              <w:rPr>
+                <w:rFonts w:cstheme="minorHAnsi"/>
+                <w:sz w:val="24"/>
+                <w:szCs w:val="24"/>
+              </w:rPr>
+              <w:t xml:space="preserve">A esta estructura se la conoce como </w:t>
+            </w:r>
+            <w:proofErr w:type="spellStart"/>
+            <w:r>
+              <w:rPr>
+                <w:rFonts w:cstheme="minorHAnsi"/>
+                <w:sz w:val="24"/>
+                <w:szCs w:val="24"/>
+              </w:rPr>
+              <w:t>If</w:t>
+            </w:r>
+            <w:proofErr w:type="spellEnd"/>
+            <w:r>
+              <w:rPr>
+                <w:rFonts w:cstheme="minorHAnsi"/>
+                <w:sz w:val="24"/>
+                <w:szCs w:val="24"/>
+              </w:rPr>
+              <w:t>/</w:t>
+            </w:r>
+            <w:proofErr w:type="spellStart"/>
+            <w:r>
+              <w:rPr>
+                <w:rFonts w:cstheme="minorHAnsi"/>
+                <w:sz w:val="24"/>
+                <w:szCs w:val="24"/>
+              </w:rPr>
+              <w:t>Else</w:t>
+            </w:r>
+            <w:proofErr w:type="spellEnd"/>
+            <w:r>
+              <w:rPr>
+                <w:rFonts w:cstheme="minorHAnsi"/>
+                <w:sz w:val="24"/>
+                <w:szCs w:val="24"/>
+              </w:rPr>
+              <w:t>.</w:t>
             </w:r>
           </w:p>
         </w:tc>
@@ -5311,13 +5744,23 @@
           <w:szCs w:val="24"/>
         </w:rPr>
       </w:pPr>
-      <w:r>
-        <w:rPr>
-          <w:rFonts w:cstheme="minorHAnsi"/>
-          <w:sz w:val="24"/>
-          <w:szCs w:val="24"/>
-        </w:rPr>
-        <w:t>x != y (x no es igual a y)</w:t>
+      <w:proofErr w:type="gramStart"/>
+      <w:r>
+        <w:rPr>
+          <w:rFonts w:cstheme="minorHAnsi"/>
+          <w:sz w:val="24"/>
+          <w:szCs w:val="24"/>
+        </w:rPr>
+        <w:t>x !</w:t>
+      </w:r>
+      <w:proofErr w:type="gramEnd"/>
+      <w:r>
+        <w:rPr>
+          <w:rFonts w:cstheme="minorHAnsi"/>
+          <w:sz w:val="24"/>
+          <w:szCs w:val="24"/>
+        </w:rPr>
+        <w:t>= y (x no es igual a y)</w:t>
       </w:r>
     </w:p>
     <w:p>
@@ -5341,7 +5784,25 @@
           <w:sz w:val="24"/>
           <w:szCs w:val="24"/>
         </w:rPr>
-        <w:t xml:space="preserve">x &lt;  y (x es menor que y)  </w:t>
+        <w:t xml:space="preserve">x </w:t>
+      </w:r>
+      <w:proofErr w:type="gramStart"/>
+      <w:r>
+        <w:rPr>
+          <w:rFonts w:cstheme="minorHAnsi"/>
+          <w:sz w:val="24"/>
+          <w:szCs w:val="24"/>
+        </w:rPr>
+        <w:t>&lt;  y</w:t>
+      </w:r>
+      <w:proofErr w:type="gramEnd"/>
+      <w:r>
+        <w:rPr>
+          <w:rFonts w:cstheme="minorHAnsi"/>
+          <w:sz w:val="24"/>
+          <w:szCs w:val="24"/>
+        </w:rPr>
+        <w:t xml:space="preserve"> (x es menor que y)  </w:t>
       </w:r>
     </w:p>
     <w:p>
@@ -5365,7 +5826,25 @@
           <w:sz w:val="24"/>
           <w:szCs w:val="24"/>
         </w:rPr>
-        <w:t xml:space="preserve">x &gt;  y (x es mayor que y) </w:t>
+        <w:t xml:space="preserve">x </w:t>
+      </w:r>
+      <w:proofErr w:type="gramStart"/>
+      <w:r>
+        <w:rPr>
+          <w:rFonts w:cstheme="minorHAnsi"/>
+          <w:sz w:val="24"/>
+          <w:szCs w:val="24"/>
+        </w:rPr>
+        <w:t>&gt;  y</w:t>
+      </w:r>
+      <w:proofErr w:type="gramEnd"/>
+      <w:r>
+        <w:rPr>
+          <w:rFonts w:cstheme="minorHAnsi"/>
+          <w:sz w:val="24"/>
+          <w:szCs w:val="24"/>
+        </w:rPr>
+        <w:t xml:space="preserve"> (x es mayor que y) </w:t>
       </w:r>
     </w:p>
     <w:p>
@@ -5389,7 +5868,25 @@
           <w:sz w:val="24"/>
           <w:szCs w:val="24"/>
         </w:rPr>
-        <w:t xml:space="preserve">x &lt;= y (x es menor o igual que y) </w:t>
+        <w:t xml:space="preserve">x &lt;= y (x es menor o igual que </w:t>
+      </w:r>
+      <w:proofErr w:type="spellStart"/>
+      <w:r>
+        <w:rPr>
+          <w:rFonts w:cstheme="minorHAnsi"/>
+          <w:sz w:val="24"/>
+          <w:szCs w:val="24"/>
+        </w:rPr>
+        <w:t>y</w:t>
+      </w:r>
+      <w:proofErr w:type="spellEnd"/>
+      <w:r>
+        <w:rPr>
+          <w:rFonts w:cstheme="minorHAnsi"/>
+          <w:sz w:val="24"/>
+          <w:szCs w:val="24"/>
+        </w:rPr>
+        <w:t xml:space="preserve">) </w:t>
       </w:r>
     </w:p>
     <w:p>
@@ -5413,7 +5910,25 @@
           <w:sz w:val="24"/>
           <w:szCs w:val="24"/>
         </w:rPr>
-        <w:t>x &gt;= y (x es mayor o igual que y)</w:t>
+        <w:t xml:space="preserve">x &gt;= y (x es mayor o igual que </w:t>
+      </w:r>
+      <w:proofErr w:type="spellStart"/>
+      <w:r>
+        <w:rPr>
+          <w:rFonts w:cstheme="minorHAnsi"/>
+          <w:sz w:val="24"/>
+          <w:szCs w:val="24"/>
+        </w:rPr>
+        <w:t>y</w:t>
+      </w:r>
+      <w:proofErr w:type="spellEnd"/>
+      <w:r>
+        <w:rPr>
+          <w:rFonts w:cstheme="minorHAnsi"/>
+          <w:sz w:val="24"/>
+          <w:szCs w:val="24"/>
+        </w:rPr>
+        <w:t>)</w:t>
       </w:r>
     </w:p>
     <w:p>
@@ -5489,7 +6004,7 @@
           <w:numId w:val="9"/>
         </w:numPr>
       </w:pPr>
-      <w:bookmarkStart w:id="7" w:name="_Toc26129775"/>
+      <w:bookmarkStart w:id="8" w:name="_Toc27305142"/>
       <w:r>
         <w:lastRenderedPageBreak/>
         <w:t>Manejo de Sensores</w:t>
@@ -5497,7 +6012,7 @@
       <w:r>
         <w:t xml:space="preserve"> y elementos de ingreso de datos (EID)</w:t>
       </w:r>
-      <w:bookmarkEnd w:id="7"/>
+      <w:bookmarkEnd w:id="8"/>
     </w:p>
     <w:p>
       <w:pPr>
@@ -5546,17 +6061,7 @@
           <w:sz w:val="24"/>
           <w:szCs w:val="24"/>
         </w:rPr>
-        <w:t>6 (“Declaración de Variables”</w:t>
-      </w:r>
-      <w:bookmarkStart w:id="8" w:name="_GoBack"/>
-      <w:bookmarkEnd w:id="8"/>
-      <w:r>
-        <w:rPr>
-          <w:rFonts w:cstheme="minorHAnsi"/>
-          <w:sz w:val="24"/>
-          <w:szCs w:val="24"/>
-        </w:rPr>
-        <w:t>)</w:t>
+        <w:t>6 (“Declaración de Variables”)</w:t>
       </w:r>
       <w:r>
         <w:rPr>
@@ -5933,7 +6438,43 @@
           <w:sz w:val="24"/>
           <w:szCs w:val="24"/>
         </w:rPr>
-        <w:t>Todo esto lo mezclamos con la estructura if / else, como se muestra en la siguiente figura:</w:t>
+        <w:t xml:space="preserve">Todo esto lo mezclamos con la estructura </w:t>
+      </w:r>
+      <w:proofErr w:type="spellStart"/>
+      <w:r>
+        <w:rPr>
+          <w:rFonts w:cstheme="minorHAnsi"/>
+          <w:sz w:val="24"/>
+          <w:szCs w:val="24"/>
+        </w:rPr>
+        <w:t>if</w:t>
+      </w:r>
+      <w:proofErr w:type="spellEnd"/>
+      <w:r>
+        <w:rPr>
+          <w:rFonts w:cstheme="minorHAnsi"/>
+          <w:sz w:val="24"/>
+          <w:szCs w:val="24"/>
+        </w:rPr>
+        <w:t xml:space="preserve"> / </w:t>
+      </w:r>
+      <w:proofErr w:type="spellStart"/>
+      <w:r>
+        <w:rPr>
+          <w:rFonts w:cstheme="minorHAnsi"/>
+          <w:sz w:val="24"/>
+          <w:szCs w:val="24"/>
+        </w:rPr>
+        <w:t>else</w:t>
+      </w:r>
+      <w:proofErr w:type="spellEnd"/>
+      <w:r>
+        <w:rPr>
+          <w:rFonts w:cstheme="minorHAnsi"/>
+          <w:sz w:val="24"/>
+          <w:szCs w:val="24"/>
+        </w:rPr>
+        <w:t>, como se muestra en la siguiente figura:</w:t>
       </w:r>
     </w:p>
     <w:bookmarkEnd w:id="9"/>
@@ -5996,27 +6537,14 @@
       <w:r>
         <w:t xml:space="preserve">Figura </w:t>
       </w:r>
-      <w:r>
-        <w:fldChar w:fldCharType="begin"/>
-      </w:r>
-      <w:r>
-        <w:instrText xml:space="preserve"> SEQ Figura \* ARABIC </w:instrText>
-      </w:r>
-      <w:r>
-        <w:fldChar w:fldCharType="separate"/>
-      </w:r>
-      <w:r>
-        <w:rPr>
-          <w:noProof/>
-        </w:rPr>
-        <w:t>5</w:t>
-      </w:r>
-      <w:r>
-        <w:rPr>
-          <w:noProof/>
-        </w:rPr>
-        <w:fldChar w:fldCharType="end"/>
-      </w:r>
+      <w:fldSimple w:instr=" SEQ Figura \* ARABIC ">
+        <w:r>
+          <w:rPr>
+            <w:noProof/>
+          </w:rPr>
+          <w:t>5</w:t>
+        </w:r>
+      </w:fldSimple>
       <w:r>
         <w:t>: Lectura del pulsador 1 y uso del condicional.</w:t>
       </w:r>
@@ -6464,27 +6992,14 @@
       <w:r>
         <w:t xml:space="preserve">Figura </w:t>
       </w:r>
-      <w:r>
-        <w:fldChar w:fldCharType="begin"/>
-      </w:r>
-      <w:r>
-        <w:instrText xml:space="preserve"> SEQ Figura \* ARABIC </w:instrText>
-      </w:r>
-      <w:r>
-        <w:fldChar w:fldCharType="separate"/>
-      </w:r>
-      <w:r>
-        <w:rPr>
-          <w:noProof/>
-        </w:rPr>
-        <w:t>6</w:t>
-      </w:r>
-      <w:r>
-        <w:rPr>
-          <w:noProof/>
-        </w:rPr>
-        <w:fldChar w:fldCharType="end"/>
-      </w:r>
+      <w:fldSimple w:instr=" SEQ Figura \* ARABIC ">
+        <w:r>
+          <w:rPr>
+            <w:noProof/>
+          </w:rPr>
+          <w:t>6</w:t>
+        </w:r>
+      </w:fldSimple>
       <w:r>
         <w:t>: Lectura del pulsador 2 y uso del condicional.</w:t>
       </w:r>
@@ -7051,27 +7566,14 @@
       <w:r>
         <w:t xml:space="preserve">Figura </w:t>
       </w:r>
-      <w:r>
-        <w:fldChar w:fldCharType="begin"/>
-      </w:r>
-      <w:r>
-        <w:instrText xml:space="preserve"> SEQ Figura \* ARABIC </w:instrText>
-      </w:r>
-      <w:r>
-        <w:fldChar w:fldCharType="separate"/>
-      </w:r>
-      <w:r>
-        <w:rPr>
-          <w:noProof/>
-        </w:rPr>
-        <w:t>7</w:t>
-      </w:r>
-      <w:r>
-        <w:rPr>
-          <w:noProof/>
-        </w:rPr>
-        <w:fldChar w:fldCharType="end"/>
-      </w:r>
+      <w:fldSimple w:instr=" SEQ Figura \* ARABIC ">
+        <w:r>
+          <w:rPr>
+            <w:noProof/>
+          </w:rPr>
+          <w:t>7</w:t>
+        </w:r>
+      </w:fldSimple>
       <w:r>
         <w:t>: Lectura de</w:t>
       </w:r>
@@ -7564,27 +8066,14 @@
       <w:r>
         <w:t xml:space="preserve">Figura </w:t>
       </w:r>
-      <w:r>
-        <w:fldChar w:fldCharType="begin"/>
-      </w:r>
-      <w:r>
-        <w:instrText xml:space="preserve"> SEQ Figura \* ARABIC </w:instrText>
-      </w:r>
-      <w:r>
-        <w:fldChar w:fldCharType="separate"/>
-      </w:r>
-      <w:r>
-        <w:rPr>
-          <w:noProof/>
-        </w:rPr>
-        <w:t>8</w:t>
-      </w:r>
-      <w:r>
-        <w:rPr>
-          <w:noProof/>
-        </w:rPr>
-        <w:fldChar w:fldCharType="end"/>
-      </w:r>
+      <w:fldSimple w:instr=" SEQ Figura \* ARABIC ">
+        <w:r>
+          <w:rPr>
+            <w:noProof/>
+          </w:rPr>
+          <w:t>8</w:t>
+        </w:r>
+      </w:fldSimple>
       <w:r>
         <w:t>: Lectura del sensor de calle 1 y uso del condicional.</w:t>
       </w:r>
@@ -7706,14 +8195,25 @@
                 <w:szCs w:val="24"/>
               </w:rPr>
             </w:pPr>
-            <w:r>
-              <w:rPr>
-                <w:rFonts w:cstheme="minorHAnsi"/>
-                <w:sz w:val="24"/>
-                <w:szCs w:val="24"/>
-              </w:rPr>
-              <w:t xml:space="preserve">estado_sensor_luz = </w:t>
-            </w:r>
+            <w:proofErr w:type="spellStart"/>
+            <w:r>
+              <w:rPr>
+                <w:rFonts w:cstheme="minorHAnsi"/>
+                <w:sz w:val="24"/>
+                <w:szCs w:val="24"/>
+              </w:rPr>
+              <w:t>estado_sensor_luz</w:t>
+            </w:r>
+            <w:proofErr w:type="spellEnd"/>
+            <w:r>
+              <w:rPr>
+                <w:rFonts w:cstheme="minorHAnsi"/>
+                <w:sz w:val="24"/>
+                <w:szCs w:val="24"/>
+              </w:rPr>
+              <w:t xml:space="preserve"> = </w:t>
+            </w:r>
+            <w:proofErr w:type="spellStart"/>
             <w:r>
               <w:rPr>
                 <w:rFonts w:cstheme="minorHAnsi"/>
@@ -7722,6 +8222,7 @@
               </w:rPr>
               <w:t>sensor_</w:t>
             </w:r>
+            <w:proofErr w:type="gramStart"/>
             <w:r>
               <w:rPr>
                 <w:rFonts w:cstheme="minorHAnsi"/>
@@ -7736,7 +8237,17 @@
                 <w:sz w:val="24"/>
                 <w:szCs w:val="24"/>
               </w:rPr>
-              <w:t>.leer();</w:t>
+              <w:t>.leer</w:t>
+            </w:r>
+            <w:proofErr w:type="spellEnd"/>
+            <w:proofErr w:type="gramEnd"/>
+            <w:r>
+              <w:rPr>
+                <w:rFonts w:cstheme="minorHAnsi"/>
+                <w:sz w:val="24"/>
+                <w:szCs w:val="24"/>
+              </w:rPr>
+              <w:t>();</w:t>
             </w:r>
           </w:p>
         </w:tc>
@@ -8086,27 +8597,14 @@
       <w:r>
         <w:t xml:space="preserve">Figura </w:t>
       </w:r>
-      <w:r>
-        <w:fldChar w:fldCharType="begin"/>
-      </w:r>
-      <w:r>
-        <w:instrText xml:space="preserve"> SEQ Figura \* ARABIC </w:instrText>
-      </w:r>
-      <w:r>
-        <w:fldChar w:fldCharType="separate"/>
-      </w:r>
-      <w:r>
-        <w:rPr>
-          <w:noProof/>
-        </w:rPr>
-        <w:t>9</w:t>
-      </w:r>
-      <w:r>
-        <w:rPr>
-          <w:noProof/>
-        </w:rPr>
-        <w:fldChar w:fldCharType="end"/>
-      </w:r>
+      <w:fldSimple w:instr=" SEQ Figura \* ARABIC ">
+        <w:r>
+          <w:rPr>
+            <w:noProof/>
+          </w:rPr>
+          <w:t>9</w:t>
+        </w:r>
+      </w:fldSimple>
       <w:r>
         <w:t>: Lectura del sensor de luz y uso del condicional.</w:t>
       </w:r>
@@ -8119,7 +8617,7 @@
           <w:numId w:val="9"/>
         </w:numPr>
       </w:pPr>
-      <w:bookmarkStart w:id="10" w:name="_Toc26129776"/>
+      <w:bookmarkStart w:id="10" w:name="_Toc27305143"/>
       <w:r>
         <w:lastRenderedPageBreak/>
         <w:t>Funciones de “espera” de Sensores y EID.</w:t>
@@ -9028,13 +9526,33 @@
                 <w:szCs w:val="24"/>
               </w:rPr>
             </w:pPr>
-            <w:r>
-              <w:rPr>
-                <w:rFonts w:cstheme="minorHAnsi"/>
-                <w:sz w:val="24"/>
-                <w:szCs w:val="24"/>
-              </w:rPr>
-              <w:t>sensor_luz.esperar(</w:t>
+            <w:proofErr w:type="spellStart"/>
+            <w:r>
+              <w:rPr>
+                <w:rFonts w:cstheme="minorHAnsi"/>
+                <w:sz w:val="24"/>
+                <w:szCs w:val="24"/>
+              </w:rPr>
+              <w:t>sensor_</w:t>
+            </w:r>
+            <w:proofErr w:type="gramStart"/>
+            <w:r>
+              <w:rPr>
+                <w:rFonts w:cstheme="minorHAnsi"/>
+                <w:sz w:val="24"/>
+                <w:szCs w:val="24"/>
+              </w:rPr>
+              <w:t>luz.esperar</w:t>
+            </w:r>
+            <w:proofErr w:type="spellEnd"/>
+            <w:proofErr w:type="gramEnd"/>
+            <w:r>
+              <w:rPr>
+                <w:rFonts w:cstheme="minorHAnsi"/>
+                <w:sz w:val="24"/>
+                <w:szCs w:val="24"/>
+              </w:rPr>
+              <w:t>(</w:t>
             </w:r>
             <w:r>
               <w:rPr>
@@ -9108,13 +9626,33 @@
                 <w:szCs w:val="24"/>
               </w:rPr>
             </w:pPr>
-            <w:r>
-              <w:rPr>
-                <w:rFonts w:cstheme="minorHAnsi"/>
-                <w:sz w:val="24"/>
-                <w:szCs w:val="24"/>
-              </w:rPr>
-              <w:t>sensor_luz.esperar(</w:t>
+            <w:proofErr w:type="spellStart"/>
+            <w:r>
+              <w:rPr>
+                <w:rFonts w:cstheme="minorHAnsi"/>
+                <w:sz w:val="24"/>
+                <w:szCs w:val="24"/>
+              </w:rPr>
+              <w:t>sensor_</w:t>
+            </w:r>
+            <w:proofErr w:type="gramStart"/>
+            <w:r>
+              <w:rPr>
+                <w:rFonts w:cstheme="minorHAnsi"/>
+                <w:sz w:val="24"/>
+                <w:szCs w:val="24"/>
+              </w:rPr>
+              <w:t>luz.esperar</w:t>
+            </w:r>
+            <w:proofErr w:type="spellEnd"/>
+            <w:proofErr w:type="gramEnd"/>
+            <w:r>
+              <w:rPr>
+                <w:rFonts w:cstheme="minorHAnsi"/>
+                <w:sz w:val="24"/>
+                <w:szCs w:val="24"/>
+              </w:rPr>
+              <w:t>(</w:t>
             </w:r>
             <w:r>
               <w:rPr>
@@ -9312,21 +9850,59 @@
                 <w:szCs w:val="24"/>
               </w:rPr>
             </w:pPr>
-            <w:r>
-              <w:rPr>
-                <w:rFonts w:cstheme="minorHAnsi"/>
-                <w:sz w:val="24"/>
-                <w:szCs w:val="24"/>
-              </w:rPr>
-              <w:t xml:space="preserve">valor_sensor_luz = </w:t>
-            </w:r>
-            <w:r>
-              <w:rPr>
-                <w:rFonts w:cstheme="minorHAnsi"/>
-                <w:sz w:val="24"/>
-                <w:szCs w:val="24"/>
-              </w:rPr>
-              <w:t>sensor_luz.leer_analogico();</w:t>
+            <w:proofErr w:type="spellStart"/>
+            <w:r>
+              <w:rPr>
+                <w:rFonts w:cstheme="minorHAnsi"/>
+                <w:sz w:val="24"/>
+                <w:szCs w:val="24"/>
+              </w:rPr>
+              <w:t>valor_sensor_luz</w:t>
+            </w:r>
+            <w:proofErr w:type="spellEnd"/>
+            <w:r>
+              <w:rPr>
+                <w:rFonts w:cstheme="minorHAnsi"/>
+                <w:sz w:val="24"/>
+                <w:szCs w:val="24"/>
+              </w:rPr>
+              <w:t xml:space="preserve"> = </w:t>
+            </w:r>
+            <w:proofErr w:type="spellStart"/>
+            <w:r>
+              <w:rPr>
+                <w:rFonts w:cstheme="minorHAnsi"/>
+                <w:sz w:val="24"/>
+                <w:szCs w:val="24"/>
+              </w:rPr>
+              <w:t>sensor_</w:t>
+            </w:r>
+            <w:proofErr w:type="gramStart"/>
+            <w:r>
+              <w:rPr>
+                <w:rFonts w:cstheme="minorHAnsi"/>
+                <w:sz w:val="24"/>
+                <w:szCs w:val="24"/>
+              </w:rPr>
+              <w:t>luz.leer</w:t>
+            </w:r>
+            <w:proofErr w:type="gramEnd"/>
+            <w:r>
+              <w:rPr>
+                <w:rFonts w:cstheme="minorHAnsi"/>
+                <w:sz w:val="24"/>
+                <w:szCs w:val="24"/>
+              </w:rPr>
+              <w:t>_analogico</w:t>
+            </w:r>
+            <w:proofErr w:type="spellEnd"/>
+            <w:r>
+              <w:rPr>
+                <w:rFonts w:cstheme="minorHAnsi"/>
+                <w:sz w:val="24"/>
+                <w:szCs w:val="24"/>
+              </w:rPr>
+              <w:t>();</w:t>
             </w:r>
           </w:p>
         </w:tc>
@@ -9395,13 +9971,13 @@
           <w:numId w:val="9"/>
         </w:numPr>
       </w:pPr>
-      <w:bookmarkStart w:id="11" w:name="_Toc26129777"/>
-      <w:bookmarkStart w:id="12" w:name="_Hlk507528086"/>
+      <w:bookmarkStart w:id="11" w:name="_Hlk507528086"/>
+      <w:bookmarkStart w:id="12" w:name="_Toc27305144"/>
       <w:r>
         <w:lastRenderedPageBreak/>
         <w:t>Ingreso y egreso de datos por Monitor Serie</w:t>
       </w:r>
-      <w:bookmarkEnd w:id="11"/>
+      <w:bookmarkEnd w:id="12"/>
     </w:p>
     <w:p>
       <w:pPr>
@@ -9508,27 +10084,14 @@
       <w:r>
         <w:t xml:space="preserve">Figura </w:t>
       </w:r>
-      <w:r>
-        <w:fldChar w:fldCharType="begin"/>
-      </w:r>
-      <w:r>
-        <w:instrText xml:space="preserve"> SEQ Figura \* ARABIC </w:instrText>
-      </w:r>
-      <w:r>
-        <w:fldChar w:fldCharType="separate"/>
-      </w:r>
-      <w:r>
-        <w:rPr>
-          <w:noProof/>
-        </w:rPr>
-        <w:t>10</w:t>
-      </w:r>
-      <w:r>
-        <w:rPr>
-          <w:noProof/>
-        </w:rPr>
-        <w:fldChar w:fldCharType="end"/>
-      </w:r>
+      <w:fldSimple w:instr=" SEQ Figura \* ARABIC ">
+        <w:r>
+          <w:rPr>
+            <w:noProof/>
+          </w:rPr>
+          <w:t>10</w:t>
+        </w:r>
+      </w:fldSimple>
       <w:r>
         <w:t>: Monitor Serie.</w:t>
       </w:r>
@@ -9676,13 +10239,41 @@
                 <w:szCs w:val="24"/>
               </w:rPr>
             </w:pPr>
-            <w:r>
-              <w:rPr>
-                <w:rFonts w:cstheme="minorHAnsi"/>
-                <w:sz w:val="24"/>
-                <w:szCs w:val="24"/>
-              </w:rPr>
-              <w:t>mostrar_cartel(STRING);</w:t>
+            <w:proofErr w:type="spellStart"/>
+            <w:r>
+              <w:rPr>
+                <w:rFonts w:cstheme="minorHAnsi"/>
+                <w:sz w:val="24"/>
+                <w:szCs w:val="24"/>
+              </w:rPr>
+              <w:t>mostrar_</w:t>
+            </w:r>
+            <w:proofErr w:type="gramStart"/>
+            <w:r>
+              <w:rPr>
+                <w:rFonts w:cstheme="minorHAnsi"/>
+                <w:sz w:val="24"/>
+                <w:szCs w:val="24"/>
+              </w:rPr>
+              <w:t>cartel</w:t>
+            </w:r>
+            <w:proofErr w:type="spellEnd"/>
+            <w:r>
+              <w:rPr>
+                <w:rFonts w:cstheme="minorHAnsi"/>
+                <w:sz w:val="24"/>
+                <w:szCs w:val="24"/>
+              </w:rPr>
+              <w:t>(</w:t>
+            </w:r>
+            <w:proofErr w:type="gramEnd"/>
+            <w:r>
+              <w:rPr>
+                <w:rFonts w:cstheme="minorHAnsi"/>
+                <w:sz w:val="24"/>
+                <w:szCs w:val="24"/>
+              </w:rPr>
+              <w:t>STRING);</w:t>
             </w:r>
           </w:p>
         </w:tc>
@@ -9717,6 +10308,77 @@
           </w:p>
         </w:tc>
       </w:tr>
+      <w:tr>
+        <w:tblPrEx>
+          <w:jc w:val="left"/>
+        </w:tblPrEx>
+        <w:tc>
+          <w:tcPr>
+            <w:tcW w:w="4247" w:type="dxa"/>
+          </w:tcPr>
+          <w:p>
+            <w:pPr>
+              <w:jc w:val="both"/>
+              <w:rPr>
+                <w:rFonts w:cstheme="minorHAnsi"/>
+                <w:sz w:val="24"/>
+                <w:szCs w:val="24"/>
+              </w:rPr>
+            </w:pPr>
+            <w:bookmarkStart w:id="13" w:name="_Hlk27304553"/>
+            <w:r>
+              <w:rPr>
+                <w:rFonts w:cstheme="minorHAnsi"/>
+                <w:sz w:val="24"/>
+                <w:szCs w:val="24"/>
+              </w:rPr>
+              <w:t>“\n”</w:t>
+            </w:r>
+          </w:p>
+        </w:tc>
+        <w:tc>
+          <w:tcPr>
+            <w:tcW w:w="4247" w:type="dxa"/>
+          </w:tcPr>
+          <w:p>
+            <w:pPr>
+              <w:jc w:val="both"/>
+              <w:rPr>
+                <w:rFonts w:cstheme="minorHAnsi"/>
+                <w:sz w:val="24"/>
+                <w:szCs w:val="24"/>
+              </w:rPr>
+            </w:pPr>
+            <w:r>
+              <w:rPr>
+                <w:rFonts w:cstheme="minorHAnsi"/>
+                <w:sz w:val="24"/>
+                <w:szCs w:val="24"/>
+              </w:rPr>
+              <w:t xml:space="preserve">Agregar al final del </w:t>
+            </w:r>
+            <w:proofErr w:type="spellStart"/>
+            <w:r>
+              <w:rPr>
+                <w:rFonts w:cstheme="minorHAnsi"/>
+                <w:sz w:val="24"/>
+                <w:szCs w:val="24"/>
+              </w:rPr>
+              <w:t>string</w:t>
+            </w:r>
+            <w:proofErr w:type="spellEnd"/>
+            <w:r>
+              <w:rPr>
+                <w:rFonts w:cstheme="minorHAnsi"/>
+                <w:sz w:val="24"/>
+                <w:szCs w:val="24"/>
+              </w:rPr>
+              <w:t xml:space="preserve"> para poner un salto de línea</w:t>
+            </w:r>
+          </w:p>
+        </w:tc>
+      </w:tr>
+      <w:bookmarkEnd w:id="13"/>
     </w:tbl>
     <w:p>
       <w:pPr>
@@ -9748,14 +10410,11 @@
         <w:jc w:val="center"/>
       </w:pPr>
       <w:r>
-        <w:rPr>
-          <w:noProof/>
-        </w:rPr>
         <w:drawing>
-          <wp:inline distT="0" distB="0" distL="0" distR="0" wp14:anchorId="391FE854" wp14:editId="1820C120">
-            <wp:extent cx="3467584" cy="2295845"/>
-            <wp:effectExtent l="0" t="0" r="0" b="9525"/>
-            <wp:docPr id="3" name="Picture 3"/>
+          <wp:inline distT="0" distB="0" distL="0" distR="0" wp14:anchorId="434535AD" wp14:editId="5128F69A">
+            <wp:extent cx="3534268" cy="2438740"/>
+            <wp:effectExtent l="0" t="0" r="9525" b="0"/>
+            <wp:docPr id="8" name="Picture 8"/>
             <wp:cNvGraphicFramePr>
               <a:graphicFrameLocks xmlns:a="http://schemas.openxmlformats.org/drawingml/2006/main" noChangeAspect="1"/>
             </wp:cNvGraphicFramePr>
@@ -9775,7 +10434,7 @@
                   <pic:spPr>
                     <a:xfrm>
                       <a:off x="0" y="0"/>
-                      <a:ext cx="3467584" cy="2295845"/>
+                      <a:ext cx="3534268" cy="2438740"/>
                     </a:xfrm>
                     <a:prstGeom prst="rect">
                       <a:avLst/>
@@ -9799,27 +10458,14 @@
       <w:r>
         <w:t xml:space="preserve">Figura </w:t>
       </w:r>
-      <w:r>
-        <w:fldChar w:fldCharType="begin"/>
-      </w:r>
-      <w:r>
-        <w:instrText xml:space="preserve"> SEQ Figura \* ARABIC </w:instrText>
-      </w:r>
-      <w:r>
-        <w:fldChar w:fldCharType="separate"/>
-      </w:r>
-      <w:r>
-        <w:rPr>
-          <w:noProof/>
-        </w:rPr>
-        <w:t>11</w:t>
-      </w:r>
-      <w:r>
-        <w:rPr>
-          <w:noProof/>
-        </w:rPr>
-        <w:fldChar w:fldCharType="end"/>
-      </w:r>
+      <w:fldSimple w:instr=" SEQ Figura \* ARABIC ">
+        <w:r>
+          <w:rPr>
+            <w:noProof/>
+          </w:rPr>
+          <w:t>11</w:t>
+        </w:r>
+      </w:fldSimple>
       <w:r>
         <w:t>: Ejemplo de mostrar</w:t>
       </w:r>
@@ -9843,9 +10489,9 @@
           <w:noProof/>
         </w:rPr>
         <w:drawing>
-          <wp:inline distT="0" distB="0" distL="0" distR="0" wp14:anchorId="52864BD9" wp14:editId="05189C8D">
-            <wp:extent cx="4981575" cy="3508281"/>
-            <wp:effectExtent l="0" t="0" r="0" b="0"/>
+          <wp:inline distT="0" distB="0" distL="0" distR="0" wp14:anchorId="52864BD9" wp14:editId="35953E99">
+            <wp:extent cx="4505325" cy="3172882"/>
+            <wp:effectExtent l="0" t="0" r="0" b="8890"/>
             <wp:docPr id="13" name="Imagen 13"/>
             <wp:cNvGraphicFramePr>
               <a:graphicFrameLocks xmlns:a="http://schemas.openxmlformats.org/drawingml/2006/main" noChangeAspect="1"/>
@@ -9866,7 +10512,7 @@
                   <pic:spPr>
                     <a:xfrm>
                       <a:off x="0" y="0"/>
-                      <a:ext cx="4986382" cy="3511667"/>
+                      <a:ext cx="4520938" cy="3183877"/>
                     </a:xfrm>
                     <a:prstGeom prst="rect">
                       <a:avLst/>
@@ -9887,27 +10533,14 @@
       <w:r>
         <w:t xml:space="preserve">Figura </w:t>
       </w:r>
-      <w:r>
-        <w:fldChar w:fldCharType="begin"/>
-      </w:r>
-      <w:r>
-        <w:instrText xml:space="preserve"> SEQ Figura \* ARABIC </w:instrText>
-      </w:r>
-      <w:r>
-        <w:fldChar w:fldCharType="separate"/>
-      </w:r>
-      <w:r>
-        <w:rPr>
-          <w:noProof/>
-        </w:rPr>
-        <w:t>12</w:t>
-      </w:r>
-      <w:r>
-        <w:rPr>
-          <w:noProof/>
-        </w:rPr>
-        <w:fldChar w:fldCharType="end"/>
-      </w:r>
+      <w:fldSimple w:instr=" SEQ Figura \* ARABIC ">
+        <w:r>
+          <w:rPr>
+            <w:noProof/>
+          </w:rPr>
+          <w:t>12</w:t>
+        </w:r>
+      </w:fldSimple>
       <w:r>
         <w:t>: Ejemplo de mostrar</w:t>
       </w:r>
@@ -9938,7 +10571,6 @@
           <w:b/>
           <w:bCs/>
         </w:rPr>
-        <w:lastRenderedPageBreak/>
         <w:t>Mostrar un numero en pantalla</w:t>
       </w:r>
     </w:p>
@@ -10050,13 +10682,41 @@
                 <w:szCs w:val="24"/>
               </w:rPr>
             </w:pPr>
-            <w:r>
-              <w:rPr>
-                <w:rFonts w:cstheme="minorHAnsi"/>
-                <w:sz w:val="24"/>
-                <w:szCs w:val="24"/>
-              </w:rPr>
-              <w:t>mostrar_numero(NUMERO);</w:t>
+            <w:proofErr w:type="spellStart"/>
+            <w:r>
+              <w:rPr>
+                <w:rFonts w:cstheme="minorHAnsi"/>
+                <w:sz w:val="24"/>
+                <w:szCs w:val="24"/>
+              </w:rPr>
+              <w:t>mostrar_</w:t>
+            </w:r>
+            <w:proofErr w:type="gramStart"/>
+            <w:r>
+              <w:rPr>
+                <w:rFonts w:cstheme="minorHAnsi"/>
+                <w:sz w:val="24"/>
+                <w:szCs w:val="24"/>
+              </w:rPr>
+              <w:t>numero</w:t>
+            </w:r>
+            <w:proofErr w:type="spellEnd"/>
+            <w:r>
+              <w:rPr>
+                <w:rFonts w:cstheme="minorHAnsi"/>
+                <w:sz w:val="24"/>
+                <w:szCs w:val="24"/>
+              </w:rPr>
+              <w:t>(</w:t>
+            </w:r>
+            <w:proofErr w:type="gramEnd"/>
+            <w:r>
+              <w:rPr>
+                <w:rFonts w:cstheme="minorHAnsi"/>
+                <w:sz w:val="24"/>
+                <w:szCs w:val="24"/>
+              </w:rPr>
+              <w:t>NUMERO);</w:t>
             </w:r>
           </w:p>
         </w:tc>
@@ -10088,13 +10748,23 @@
               </w:rPr>
               <w:t xml:space="preserve">Esta función permite mostrar un numero por el monitor serie. </w:t>
             </w:r>
-            <w:r>
-              <w:rPr>
-                <w:rFonts w:cstheme="minorHAnsi"/>
-                <w:sz w:val="24"/>
-                <w:szCs w:val="24"/>
-              </w:rPr>
-              <w:t>Recordar que dicho número debe ser entero.</w:t>
+            <w:proofErr w:type="gramStart"/>
+            <w:r>
+              <w:rPr>
+                <w:rFonts w:cstheme="minorHAnsi"/>
+                <w:sz w:val="24"/>
+                <w:szCs w:val="24"/>
+              </w:rPr>
+              <w:t>Recordar</w:t>
+            </w:r>
+            <w:proofErr w:type="gramEnd"/>
+            <w:r>
+              <w:rPr>
+                <w:rFonts w:cstheme="minorHAnsi"/>
+                <w:sz w:val="24"/>
+                <w:szCs w:val="24"/>
+              </w:rPr>
+              <w:t xml:space="preserve"> que dicho número debe ser entero.</w:t>
             </w:r>
           </w:p>
         </w:tc>
@@ -10179,27 +10849,14 @@
       <w:r>
         <w:t xml:space="preserve">Figura </w:t>
       </w:r>
-      <w:r>
-        <w:fldChar w:fldCharType="begin"/>
-      </w:r>
-      <w:r>
-        <w:instrText xml:space="preserve"> SEQ Figura \* ARABIC </w:instrText>
-      </w:r>
-      <w:r>
-        <w:fldChar w:fldCharType="separate"/>
-      </w:r>
-      <w:r>
-        <w:rPr>
-          <w:noProof/>
-        </w:rPr>
-        <w:t>13</w:t>
-      </w:r>
-      <w:r>
-        <w:rPr>
-          <w:noProof/>
-        </w:rPr>
-        <w:fldChar w:fldCharType="end"/>
-      </w:r>
+      <w:fldSimple w:instr=" SEQ Figura \* ARABIC ">
+        <w:r>
+          <w:rPr>
+            <w:noProof/>
+          </w:rPr>
+          <w:t>13</w:t>
+        </w:r>
+      </w:fldSimple>
       <w:r>
         <w:t>: Ejemplo de mostrar</w:t>
       </w:r>
@@ -10267,27 +10924,14 @@
       <w:r>
         <w:t xml:space="preserve">Figura </w:t>
       </w:r>
-      <w:r>
-        <w:fldChar w:fldCharType="begin"/>
-      </w:r>
-      <w:r>
-        <w:instrText xml:space="preserve"> SEQ Figura \* ARABIC </w:instrText>
-      </w:r>
-      <w:r>
-        <w:fldChar w:fldCharType="separate"/>
-      </w:r>
-      <w:r>
-        <w:rPr>
-          <w:noProof/>
-        </w:rPr>
-        <w:t>14</w:t>
-      </w:r>
-      <w:r>
-        <w:rPr>
-          <w:noProof/>
-        </w:rPr>
-        <w:fldChar w:fldCharType="end"/>
-      </w:r>
+      <w:fldSimple w:instr=" SEQ Figura \* ARABIC ">
+        <w:r>
+          <w:rPr>
+            <w:noProof/>
+          </w:rPr>
+          <w:t>14</w:t>
+        </w:r>
+      </w:fldSimple>
       <w:r>
         <w:t>: Ejemplo de mostrar</w:t>
       </w:r>
@@ -10299,20 +10943,6 @@
       </w:r>
       <w:r>
         <w:t xml:space="preserve"> en monitor serie.</w:t>
-      </w:r>
-    </w:p>
-    <w:p>
-      <w:pPr>
-        <w:rPr>
-          <w:i/>
-          <w:iCs/>
-          <w:color w:val="44546A" w:themeColor="text2"/>
-          <w:sz w:val="18"/>
-          <w:szCs w:val="18"/>
-        </w:rPr>
-      </w:pPr>
-      <w:r>
-        <w:br w:type="page"/>
       </w:r>
     </w:p>
     <w:p>
@@ -10446,21 +11076,67 @@
                 <w:szCs w:val="24"/>
               </w:rPr>
             </w:pPr>
-            <w:r>
-              <w:rPr>
-                <w:rFonts w:cstheme="minorHAnsi"/>
-                <w:sz w:val="24"/>
-                <w:szCs w:val="24"/>
-              </w:rPr>
-              <w:t>numero_ingresado = i</w:t>
-            </w:r>
-            <w:r>
-              <w:rPr>
-                <w:rFonts w:cstheme="minorHAnsi"/>
-                <w:sz w:val="24"/>
-                <w:szCs w:val="24"/>
-              </w:rPr>
-              <w:t>ngresar_numero();</w:t>
+            <w:proofErr w:type="spellStart"/>
+            <w:r>
+              <w:rPr>
+                <w:rFonts w:cstheme="minorHAnsi"/>
+                <w:sz w:val="24"/>
+                <w:szCs w:val="24"/>
+              </w:rPr>
+              <w:t>numero_ingresado</w:t>
+            </w:r>
+            <w:proofErr w:type="spellEnd"/>
+            <w:r>
+              <w:rPr>
+                <w:rFonts w:cstheme="minorHAnsi"/>
+                <w:sz w:val="24"/>
+                <w:szCs w:val="24"/>
+              </w:rPr>
+              <w:t xml:space="preserve"> = </w:t>
+            </w:r>
+            <w:proofErr w:type="spellStart"/>
+            <w:r>
+              <w:rPr>
+                <w:rFonts w:cstheme="minorHAnsi"/>
+                <w:sz w:val="24"/>
+                <w:szCs w:val="24"/>
+              </w:rPr>
+              <w:t>i</w:t>
+            </w:r>
+            <w:r>
+              <w:rPr>
+                <w:rFonts w:cstheme="minorHAnsi"/>
+                <w:sz w:val="24"/>
+                <w:szCs w:val="24"/>
+              </w:rPr>
+              <w:t>ngresar_</w:t>
+            </w:r>
+            <w:proofErr w:type="gramStart"/>
+            <w:r>
+              <w:rPr>
+                <w:rFonts w:cstheme="minorHAnsi"/>
+                <w:sz w:val="24"/>
+                <w:szCs w:val="24"/>
+              </w:rPr>
+              <w:t>numero</w:t>
+            </w:r>
+            <w:proofErr w:type="spellEnd"/>
+            <w:r>
+              <w:rPr>
+                <w:rFonts w:cstheme="minorHAnsi"/>
+                <w:sz w:val="24"/>
+                <w:szCs w:val="24"/>
+              </w:rPr>
+              <w:t>(</w:t>
+            </w:r>
+            <w:proofErr w:type="gramEnd"/>
+            <w:r>
+              <w:rPr>
+                <w:rFonts w:cstheme="minorHAnsi"/>
+                <w:sz w:val="24"/>
+                <w:szCs w:val="24"/>
+              </w:rPr>
+              <w:t>);</w:t>
             </w:r>
           </w:p>
         </w:tc>
@@ -10498,7 +11174,25 @@
                 <w:sz w:val="24"/>
                 <w:szCs w:val="24"/>
               </w:rPr>
-              <w:t>Ese número se guarda en la variable “numero_ingresado”.</w:t>
+              <w:t>Ese número se guarda en la variable “</w:t>
+            </w:r>
+            <w:proofErr w:type="spellStart"/>
+            <w:r>
+              <w:rPr>
+                <w:rFonts w:cstheme="minorHAnsi"/>
+                <w:sz w:val="24"/>
+                <w:szCs w:val="24"/>
+              </w:rPr>
+              <w:t>numero_ingresado</w:t>
+            </w:r>
+            <w:proofErr w:type="spellEnd"/>
+            <w:r>
+              <w:rPr>
+                <w:rFonts w:cstheme="minorHAnsi"/>
+                <w:sz w:val="24"/>
+                <w:szCs w:val="24"/>
+              </w:rPr>
+              <w:t>”.</w:t>
             </w:r>
           </w:p>
         </w:tc>
@@ -10553,6 +11247,14 @@
           <w:bCs/>
         </w:rPr>
         <w:t>Ejemplo</w:t>
+      </w:r>
+      <w:r>
+        <w:rPr>
+          <w:rFonts w:cstheme="minorHAnsi"/>
+          <w:b/>
+          <w:bCs/>
+        </w:rPr>
+        <w:t xml:space="preserve"> 1</w:t>
       </w:r>
     </w:p>
     <w:p>
@@ -10647,6 +11349,115 @@
       <w:r>
         <w:t xml:space="preserve">Figura </w:t>
       </w:r>
+      <w:fldSimple w:instr=" SEQ Figura \* ARABIC ">
+        <w:r>
+          <w:rPr>
+            <w:noProof/>
+          </w:rPr>
+          <w:t>15</w:t>
+        </w:r>
+      </w:fldSimple>
+      <w:r>
+        <w:t xml:space="preserve">: Ejemplo de librería, Ingreso de </w:t>
+      </w:r>
+      <w:r>
+        <w:t>Números</w:t>
+      </w:r>
+      <w:r>
+        <w:t>.</w:t>
+      </w:r>
+    </w:p>
+    <w:p>
+      <w:pPr>
+        <w:jc w:val="center"/>
+        <w:rPr>
+          <w:rFonts w:cstheme="minorHAnsi"/>
+        </w:rPr>
+      </w:pPr>
+      <w:r>
+        <w:rPr>
+          <w:rFonts w:cstheme="minorHAnsi"/>
+        </w:rPr>
+        <w:br w:type="page"/>
+      </w:r>
+    </w:p>
+    <w:p>
+      <w:pPr>
+        <w:pStyle w:val="ListParagraph"/>
+        <w:numPr>
+          <w:ilvl w:val="0"/>
+          <w:numId w:val="3"/>
+        </w:numPr>
+        <w:rPr>
+          <w:b/>
+          <w:bCs/>
+        </w:rPr>
+      </w:pPr>
+      <w:r>
+        <w:rPr>
+          <w:b/>
+          <w:bCs/>
+        </w:rPr>
+        <w:lastRenderedPageBreak/>
+        <w:t>Ejemplo 2</w:t>
+      </w:r>
+    </w:p>
+    <w:p>
+      <w:r>
+        <w:t>Ingreso de una clave numérica:</w:t>
+      </w:r>
+    </w:p>
+    <w:p>
+      <w:pPr>
+        <w:keepNext/>
+        <w:jc w:val="center"/>
+      </w:pPr>
+      <w:r>
+        <w:drawing>
+          <wp:inline distT="0" distB="0" distL="0" distR="0" wp14:anchorId="593287F9" wp14:editId="02973380">
+            <wp:extent cx="3258005" cy="2495898"/>
+            <wp:effectExtent l="0" t="0" r="0" b="0"/>
+            <wp:docPr id="11" name="Picture 11"/>
+            <wp:cNvGraphicFramePr>
+              <a:graphicFrameLocks xmlns:a="http://schemas.openxmlformats.org/drawingml/2006/main" noChangeAspect="1"/>
+            </wp:cNvGraphicFramePr>
+            <a:graphic xmlns:a="http://schemas.openxmlformats.org/drawingml/2006/main">
+              <a:graphicData uri="http://schemas.openxmlformats.org/drawingml/2006/picture">
+                <pic:pic xmlns:pic="http://schemas.openxmlformats.org/drawingml/2006/picture">
+                  <pic:nvPicPr>
+                    <pic:cNvPr id="1" name=""/>
+                    <pic:cNvPicPr/>
+                  </pic:nvPicPr>
+                  <pic:blipFill>
+                    <a:blip r:embed="rId23"/>
+                    <a:stretch>
+                      <a:fillRect/>
+                    </a:stretch>
+                  </pic:blipFill>
+                  <pic:spPr>
+                    <a:xfrm>
+                      <a:off x="0" y="0"/>
+                      <a:ext cx="3258005" cy="2495898"/>
+                    </a:xfrm>
+                    <a:prstGeom prst="rect">
+                      <a:avLst/>
+                    </a:prstGeom>
+                  </pic:spPr>
+                </pic:pic>
+              </a:graphicData>
+            </a:graphic>
+          </wp:inline>
+        </w:drawing>
+      </w:r>
+    </w:p>
+    <w:p>
+      <w:pPr>
+        <w:pStyle w:val="Caption"/>
+        <w:jc w:val="center"/>
+      </w:pPr>
+      <w:r>
+        <w:t xml:space="preserve">Figura </w:t>
+      </w:r>
       <w:r>
         <w:fldChar w:fldCharType="begin"/>
       </w:r>
@@ -10660,35 +11471,25 @@
         <w:rPr>
           <w:noProof/>
         </w:rPr>
-        <w:t>15</w:t>
-      </w:r>
-      <w:r>
-        <w:rPr>
-          <w:noProof/>
-        </w:rPr>
+        <w:t>16</w:t>
+      </w:r>
+      <w:r>
         <w:fldChar w:fldCharType="end"/>
       </w:r>
       <w:r>
-        <w:t xml:space="preserve">: Ejemplo de librería, Ingreso de </w:t>
-      </w:r>
-      <w:r>
-        <w:t>Números</w:t>
-      </w:r>
-      <w:r>
-        <w:t>.</w:t>
-      </w:r>
-    </w:p>
-    <w:p>
-      <w:pPr>
-        <w:jc w:val="center"/>
-        <w:rPr>
-          <w:rFonts w:cstheme="minorHAnsi"/>
-        </w:rPr>
-      </w:pPr>
-      <w:r>
-        <w:rPr>
-          <w:rFonts w:cstheme="minorHAnsi"/>
-        </w:rPr>
+        <w:t>: Ingreso de una clave numérica.</w:t>
+      </w:r>
+    </w:p>
+    <w:p>
+      <w:pPr>
+        <w:rPr>
+          <w:rFonts w:asciiTheme="majorHAnsi" w:eastAsiaTheme="majorEastAsia" w:hAnsiTheme="majorHAnsi" w:cstheme="majorBidi"/>
+          <w:sz w:val="28"/>
+          <w:szCs w:val="26"/>
+          <w:u w:val="single"/>
+        </w:rPr>
+      </w:pPr>
+      <w:r>
         <w:br w:type="page"/>
       </w:r>
     </w:p>
@@ -10700,12 +11501,12 @@
           <w:numId w:val="9"/>
         </w:numPr>
       </w:pPr>
-      <w:bookmarkStart w:id="13" w:name="_Toc26129778"/>
+      <w:bookmarkStart w:id="14" w:name="_Toc27305145"/>
       <w:r>
         <w:lastRenderedPageBreak/>
         <w:t>Para los más curiosos</w:t>
       </w:r>
-      <w:bookmarkEnd w:id="13"/>
+      <w:bookmarkEnd w:id="14"/>
     </w:p>
     <w:p/>
     <w:p>
@@ -10771,7 +11572,21 @@
         <w:rPr>
           <w:rFonts w:cstheme="minorHAnsi"/>
         </w:rPr>
-        <w:t xml:space="preserve">forma de realizar un ciclo repetitivo en Arduino, es </w:t>
+        <w:t xml:space="preserve">forma de realizar un ciclo repetitivo en </w:t>
+      </w:r>
+      <w:proofErr w:type="gramStart"/>
+      <w:r>
+        <w:rPr>
+          <w:rFonts w:cstheme="minorHAnsi"/>
+        </w:rPr>
+        <w:t>Arduino,</w:t>
+      </w:r>
+      <w:proofErr w:type="gramEnd"/>
+      <w:r>
+        <w:rPr>
+          <w:rFonts w:cstheme="minorHAnsi"/>
+        </w:rPr>
+        <w:t xml:space="preserve"> es </w:t>
       </w:r>
       <w:r>
         <w:rPr>
@@ -10783,7 +11598,21 @@
         <w:rPr>
           <w:rFonts w:cstheme="minorHAnsi"/>
         </w:rPr>
-        <w:t xml:space="preserve"> el ciclo “for”. A continuación, se explica brevemente cómo usar</w:t>
+        <w:t xml:space="preserve"> el ciclo “</w:t>
+      </w:r>
+      <w:proofErr w:type="spellStart"/>
+      <w:r>
+        <w:rPr>
+          <w:rFonts w:cstheme="minorHAnsi"/>
+        </w:rPr>
+        <w:t>for</w:t>
+      </w:r>
+      <w:proofErr w:type="spellEnd"/>
+      <w:r>
+        <w:rPr>
+          <w:rFonts w:cstheme="minorHAnsi"/>
+        </w:rPr>
+        <w:t>”. A continuación, se explica brevemente cómo usar</w:t>
       </w:r>
       <w:r>
         <w:rPr>
@@ -10887,12 +11716,69 @@
                 <w:lang w:val="en-US"/>
               </w:rPr>
             </w:pPr>
+            <w:proofErr w:type="gramStart"/>
             <w:r>
               <w:rPr>
                 <w:rFonts w:cstheme="minorHAnsi"/>
                 <w:lang w:val="en-US"/>
               </w:rPr>
-              <w:t>for(int i=1; i&lt;=CANTIDAD; i++)</w:t>
+              <w:t>for(</w:t>
+            </w:r>
+            <w:proofErr w:type="gramEnd"/>
+            <w:r>
+              <w:rPr>
+                <w:rFonts w:cstheme="minorHAnsi"/>
+                <w:lang w:val="en-US"/>
+              </w:rPr>
+              <w:t xml:space="preserve">int </w:t>
+            </w:r>
+            <w:proofErr w:type="spellStart"/>
+            <w:r>
+              <w:rPr>
+                <w:rFonts w:cstheme="minorHAnsi"/>
+                <w:lang w:val="en-US"/>
+              </w:rPr>
+              <w:t>i</w:t>
+            </w:r>
+            <w:proofErr w:type="spellEnd"/>
+            <w:r>
+              <w:rPr>
+                <w:rFonts w:cstheme="minorHAnsi"/>
+                <w:lang w:val="en-US"/>
+              </w:rPr>
+              <w:t xml:space="preserve">=1; </w:t>
+            </w:r>
+            <w:proofErr w:type="spellStart"/>
+            <w:r>
+              <w:rPr>
+                <w:rFonts w:cstheme="minorHAnsi"/>
+                <w:lang w:val="en-US"/>
+              </w:rPr>
+              <w:t>i</w:t>
+            </w:r>
+            <w:proofErr w:type="spellEnd"/>
+            <w:r>
+              <w:rPr>
+                <w:rFonts w:cstheme="minorHAnsi"/>
+                <w:lang w:val="en-US"/>
+              </w:rPr>
+              <w:t xml:space="preserve">&lt;=CANTIDAD; </w:t>
+            </w:r>
+            <w:proofErr w:type="spellStart"/>
+            <w:r>
+              <w:rPr>
+                <w:rFonts w:cstheme="minorHAnsi"/>
+                <w:lang w:val="en-US"/>
+              </w:rPr>
+              <w:t>i</w:t>
+            </w:r>
+            <w:proofErr w:type="spellEnd"/>
+            <w:r>
+              <w:rPr>
+                <w:rFonts w:cstheme="minorHAnsi"/>
+                <w:lang w:val="en-US"/>
+              </w:rPr>
+              <w:t>++)</w:t>
             </w:r>
           </w:p>
           <w:p>
@@ -10999,7 +11885,7 @@
         </w:rPr>
         <w:t>El controlador ejecuta las instrucciones a repetir, mientras la variable entera “i” sea menor o igual a “CANTIDAD”. La primera vez, “i” vale 1. Cuando llega a la última instrucción dentro del ciclo, se incrementa en 1 y compara su valor contra “CANTIDAD”. Esto lo hace tantas veces como diga “CANTIDAD”.</w:t>
       </w:r>
-      <w:bookmarkEnd w:id="12"/>
+      <w:bookmarkEnd w:id="11"/>
     </w:p>
     <w:p>
       <w:pPr>
@@ -11131,13 +12017,23 @@
                 <w:szCs w:val="24"/>
               </w:rPr>
             </w:pPr>
-            <w:r>
-              <w:rPr>
-                <w:rFonts w:cstheme="minorHAnsi"/>
-                <w:sz w:val="24"/>
-                <w:szCs w:val="24"/>
-              </w:rPr>
-              <w:t>Serial.println(“”);</w:t>
+            <w:proofErr w:type="spellStart"/>
+            <w:r>
+              <w:rPr>
+                <w:rFonts w:cstheme="minorHAnsi"/>
+                <w:sz w:val="24"/>
+                <w:szCs w:val="24"/>
+              </w:rPr>
+              <w:t>Serial.println</w:t>
+            </w:r>
+            <w:proofErr w:type="spellEnd"/>
+            <w:r>
+              <w:rPr>
+                <w:rFonts w:cstheme="minorHAnsi"/>
+                <w:sz w:val="24"/>
+                <w:szCs w:val="24"/>
+              </w:rPr>
+              <w:t>(“”);</w:t>
             </w:r>
           </w:p>
         </w:tc>
@@ -11203,11 +12099,19 @@
           <w:rFonts w:cstheme="minorHAnsi"/>
         </w:rPr>
       </w:pPr>
-      <w:r>
-        <w:rPr>
-          <w:rFonts w:cstheme="minorHAnsi"/>
-        </w:rPr>
-        <w:t>Serial.println(“Hola Mundo”);</w:t>
+      <w:proofErr w:type="spellStart"/>
+      <w:r>
+        <w:rPr>
+          <w:rFonts w:cstheme="minorHAnsi"/>
+        </w:rPr>
+        <w:t>Serial.println</w:t>
+      </w:r>
+      <w:proofErr w:type="spellEnd"/>
+      <w:r>
+        <w:rPr>
+          <w:rFonts w:cstheme="minorHAnsi"/>
+        </w:rPr>
+        <w:t>(“Hola Mundo”);</w:t>
       </w:r>
     </w:p>
     <w:p>
@@ -11340,13 +12244,23 @@
                 <w:szCs w:val="24"/>
               </w:rPr>
             </w:pPr>
-            <w:r>
-              <w:rPr>
-                <w:rFonts w:cstheme="minorHAnsi"/>
-                <w:sz w:val="24"/>
-                <w:szCs w:val="24"/>
-              </w:rPr>
-              <w:t>Serial.print(“”);</w:t>
+            <w:proofErr w:type="spellStart"/>
+            <w:r>
+              <w:rPr>
+                <w:rFonts w:cstheme="minorHAnsi"/>
+                <w:sz w:val="24"/>
+                <w:szCs w:val="24"/>
+              </w:rPr>
+              <w:t>Serial.print</w:t>
+            </w:r>
+            <w:proofErr w:type="spellEnd"/>
+            <w:r>
+              <w:rPr>
+                <w:rFonts w:cstheme="minorHAnsi"/>
+                <w:sz w:val="24"/>
+                <w:szCs w:val="24"/>
+              </w:rPr>
+              <w:t>(“”);</w:t>
             </w:r>
           </w:p>
         </w:tc>
@@ -11412,11 +12326,19 @@
           <w:rFonts w:cstheme="minorHAnsi"/>
         </w:rPr>
       </w:pPr>
-      <w:r>
-        <w:rPr>
-          <w:rFonts w:cstheme="minorHAnsi"/>
-        </w:rPr>
-        <w:t>Serial.print(“Hola Mundo”);</w:t>
+      <w:proofErr w:type="spellStart"/>
+      <w:r>
+        <w:rPr>
+          <w:rFonts w:cstheme="minorHAnsi"/>
+        </w:rPr>
+        <w:t>Serial.print</w:t>
+      </w:r>
+      <w:proofErr w:type="spellEnd"/>
+      <w:r>
+        <w:rPr>
+          <w:rFonts w:cstheme="minorHAnsi"/>
+        </w:rPr>
+        <w:t>(“Hola Mundo”);</w:t>
       </w:r>
     </w:p>
     <w:p>
@@ -11472,7 +12394,35 @@
         <w:rPr>
           <w:rFonts w:cstheme="minorHAnsi"/>
         </w:rPr>
-        <w:t>Las funciones Serial.print() y Serial.println() también pueden usarse para mostrar números por el monitor serie.</w:t>
+        <w:t xml:space="preserve">Las funciones </w:t>
+      </w:r>
+      <w:proofErr w:type="spellStart"/>
+      <w:r>
+        <w:rPr>
+          <w:rFonts w:cstheme="minorHAnsi"/>
+        </w:rPr>
+        <w:t>Serial.print</w:t>
+      </w:r>
+      <w:proofErr w:type="spellEnd"/>
+      <w:r>
+        <w:rPr>
+          <w:rFonts w:cstheme="minorHAnsi"/>
+        </w:rPr>
+        <w:t xml:space="preserve">() y </w:t>
+      </w:r>
+      <w:proofErr w:type="spellStart"/>
+      <w:r>
+        <w:rPr>
+          <w:rFonts w:cstheme="minorHAnsi"/>
+        </w:rPr>
+        <w:t>Serial.println</w:t>
+      </w:r>
+      <w:proofErr w:type="spellEnd"/>
+      <w:r>
+        <w:rPr>
+          <w:rFonts w:cstheme="minorHAnsi"/>
+        </w:rPr>
+        <w:t>() también pueden usarse para mostrar números por el monitor serie.</w:t>
       </w:r>
     </w:p>
     <w:p>
@@ -11496,6 +12446,7 @@
           <w:rFonts w:cstheme="minorHAnsi"/>
         </w:rPr>
       </w:pPr>
+      <w:proofErr w:type="spellStart"/>
       <w:r>
         <w:rPr>
           <w:rFonts w:cstheme="minorHAnsi"/>
@@ -11506,7 +12457,14 @@
         <w:rPr>
           <w:rFonts w:cstheme="minorHAnsi"/>
         </w:rPr>
-        <w:t>nt numero;</w:t>
+        <w:t>nt</w:t>
+      </w:r>
+      <w:proofErr w:type="spellEnd"/>
+      <w:r>
+        <w:rPr>
+          <w:rFonts w:cstheme="minorHAnsi"/>
+        </w:rPr>
+        <w:t xml:space="preserve"> numero;</w:t>
       </w:r>
     </w:p>
     <w:p>
@@ -11534,24 +12492,54 @@
           <w:rFonts w:cstheme="minorHAnsi"/>
         </w:rPr>
       </w:pPr>
-      <w:r>
-        <w:rPr>
-          <w:rFonts w:cstheme="minorHAnsi"/>
-        </w:rPr>
-        <w:t>Serial.print(“El número es: ”);</w:t>
-      </w:r>
-    </w:p>
-    <w:p>
-      <w:pPr>
-        <w:rPr>
-          <w:rFonts w:cstheme="minorHAnsi"/>
-        </w:rPr>
-      </w:pPr>
-      <w:r>
-        <w:rPr>
-          <w:rFonts w:cstheme="minorHAnsi"/>
-        </w:rPr>
-        <w:t>Serial.println(numero);</w:t>
+      <w:proofErr w:type="spellStart"/>
+      <w:r>
+        <w:rPr>
+          <w:rFonts w:cstheme="minorHAnsi"/>
+        </w:rPr>
+        <w:t>Serial.print</w:t>
+      </w:r>
+      <w:proofErr w:type="spellEnd"/>
+      <w:r>
+        <w:rPr>
+          <w:rFonts w:cstheme="minorHAnsi"/>
+        </w:rPr>
+        <w:t>(“El número es</w:t>
+      </w:r>
+      <w:proofErr w:type="gramStart"/>
+      <w:r>
+        <w:rPr>
+          <w:rFonts w:cstheme="minorHAnsi"/>
+        </w:rPr>
+        <w:t>: ”</w:t>
+      </w:r>
+      <w:proofErr w:type="gramEnd"/>
+      <w:r>
+        <w:rPr>
+          <w:rFonts w:cstheme="minorHAnsi"/>
+        </w:rPr>
+        <w:t>);</w:t>
+      </w:r>
+    </w:p>
+    <w:p>
+      <w:pPr>
+        <w:rPr>
+          <w:rFonts w:cstheme="minorHAnsi"/>
+        </w:rPr>
+      </w:pPr>
+      <w:proofErr w:type="spellStart"/>
+      <w:r>
+        <w:rPr>
+          <w:rFonts w:cstheme="minorHAnsi"/>
+        </w:rPr>
+        <w:t>Serial.println</w:t>
+      </w:r>
+      <w:proofErr w:type="spellEnd"/>
+      <w:r>
+        <w:rPr>
+          <w:rFonts w:cstheme="minorHAnsi"/>
+        </w:rPr>
+        <w:t>(numero);</w:t>
       </w:r>
     </w:p>
     <w:p>
@@ -11599,10 +12587,10 @@
       </w:r>
     </w:p>
     <w:sectPr>
-      <w:headerReference w:type="default" r:id="rId23"/>
-      <w:footerReference w:type="default" r:id="rId24"/>
-      <w:headerReference w:type="first" r:id="rId25"/>
-      <w:footerReference w:type="first" r:id="rId26"/>
+      <w:headerReference w:type="default" r:id="rId24"/>
+      <w:footerReference w:type="default" r:id="rId25"/>
+      <w:headerReference w:type="first" r:id="rId26"/>
+      <w:footerReference w:type="first" r:id="rId27"/>
       <w:pgSz w:w="11906" w:h="16838" w:code="9"/>
       <w:pgMar w:top="1417" w:right="1701" w:bottom="1417" w:left="1701" w:header="709" w:footer="709" w:gutter="0"/>
       <w:pgNumType w:start="0"/>
@@ -14561,7 +15549,7 @@
 </file>
 
 <file path=customXml/itemProps1.xml><?xml version="1.0" encoding="utf-8"?>
-<ds:datastoreItem xmlns:ds="http://schemas.openxmlformats.org/officeDocument/2006/customXml" ds:itemID="{EFBE86BA-E97F-4557-814E-2BD7B6A51B4B}">
+<ds:datastoreItem xmlns:ds="http://schemas.openxmlformats.org/officeDocument/2006/customXml" ds:itemID="{AECAE7AE-2703-4859-AA14-8ABFA0841FA2}">
   <ds:schemaRefs>
     <ds:schemaRef ds:uri="http://schemas.openxmlformats.org/officeDocument/2006/bibliography"/>
   </ds:schemaRefs>

--- a/extras/Manual de Instrucciones Semaforo.docx
+++ b/extras/Manual de Instrucciones Semaforo.docx
@@ -1686,11 +1686,11 @@
           <w:u w:val="single"/>
         </w:rPr>
       </w:pPr>
+      <w:r>
+        <w:br w:type="page"/>
+      </w:r>
       <w:bookmarkStart w:id="0" w:name="_GoBack"/>
       <w:bookmarkEnd w:id="0"/>
-      <w:r>
-        <w:br w:type="page"/>
-      </w:r>
     </w:p>
     <w:p>
       <w:pPr>
@@ -1851,14 +1851,27 @@
       <w:r>
         <w:t xml:space="preserve">Figura </w:t>
       </w:r>
-      <w:fldSimple w:instr=" SEQ Figura \* ARABIC ">
-        <w:r>
-          <w:rPr>
-            <w:noProof/>
-          </w:rPr>
-          <w:t>1</w:t>
-        </w:r>
-      </w:fldSimple>
+      <w:r>
+        <w:fldChar w:fldCharType="begin"/>
+      </w:r>
+      <w:r>
+        <w:instrText xml:space="preserve"> SEQ Figura \* ARABIC </w:instrText>
+      </w:r>
+      <w:r>
+        <w:fldChar w:fldCharType="separate"/>
+      </w:r>
+      <w:r>
+        <w:rPr>
+          <w:noProof/>
+        </w:rPr>
+        <w:t>1</w:t>
+      </w:r>
+      <w:r>
+        <w:rPr>
+          <w:noProof/>
+        </w:rPr>
+        <w:fldChar w:fldCharType="end"/>
+      </w:r>
       <w:r>
         <w:t>: Código vacío (nuevo programa).</w:t>
       </w:r>
@@ -2345,14 +2358,27 @@
       <w:r>
         <w:t xml:space="preserve">Figura </w:t>
       </w:r>
-      <w:fldSimple w:instr=" SEQ Figura \* ARABIC ">
-        <w:r>
-          <w:rPr>
-            <w:noProof/>
-          </w:rPr>
-          <w:t>2</w:t>
-        </w:r>
-      </w:fldSimple>
+      <w:r>
+        <w:fldChar w:fldCharType="begin"/>
+      </w:r>
+      <w:r>
+        <w:instrText xml:space="preserve"> SEQ Figura \* ARABIC </w:instrText>
+      </w:r>
+      <w:r>
+        <w:fldChar w:fldCharType="separate"/>
+      </w:r>
+      <w:r>
+        <w:rPr>
+          <w:noProof/>
+        </w:rPr>
+        <w:t>2</w:t>
+      </w:r>
+      <w:r>
+        <w:rPr>
+          <w:noProof/>
+        </w:rPr>
+        <w:fldChar w:fldCharType="end"/>
+      </w:r>
       <w:r>
         <w:t>: Código vacío con pasos previos.</w:t>
       </w:r>
@@ -2498,14 +2524,27 @@
       <w:r>
         <w:t xml:space="preserve">Figura </w:t>
       </w:r>
-      <w:fldSimple w:instr=" SEQ Figura \* ARABIC ">
-        <w:r>
-          <w:rPr>
-            <w:noProof/>
-          </w:rPr>
-          <w:t>3</w:t>
-        </w:r>
-      </w:fldSimple>
+      <w:r>
+        <w:fldChar w:fldCharType="begin"/>
+      </w:r>
+      <w:r>
+        <w:instrText xml:space="preserve"> SEQ Figura \* ARABIC </w:instrText>
+      </w:r>
+      <w:r>
+        <w:fldChar w:fldCharType="separate"/>
+      </w:r>
+      <w:r>
+        <w:rPr>
+          <w:noProof/>
+        </w:rPr>
+        <w:t>3</w:t>
+      </w:r>
+      <w:r>
+        <w:rPr>
+          <w:noProof/>
+        </w:rPr>
+        <w:fldChar w:fldCharType="end"/>
+      </w:r>
       <w:r>
         <w:t>: Ejemplo de comentarios.</w:t>
       </w:r>
@@ -4802,27 +4841,14 @@
       <w:r>
         <w:t xml:space="preserve">Figura </w:t>
       </w:r>
-      <w:r>
-        <w:fldChar w:fldCharType="begin"/>
-      </w:r>
-      <w:r>
-        <w:instrText xml:space="preserve"> SEQ Figura \* ARABIC </w:instrText>
-      </w:r>
-      <w:r>
-        <w:fldChar w:fldCharType="separate"/>
-      </w:r>
-      <w:r>
-        <w:rPr>
-          <w:noProof/>
-        </w:rPr>
-        <w:t>4</w:t>
-      </w:r>
-      <w:r>
-        <w:rPr>
-          <w:noProof/>
-        </w:rPr>
-        <w:fldChar w:fldCharType="end"/>
-      </w:r>
+      <w:fldSimple w:instr=" SEQ Figura \* ARABIC ">
+        <w:r>
+          <w:rPr>
+            <w:noProof/>
+          </w:rPr>
+          <w:t>4</w:t>
+        </w:r>
+      </w:fldSimple>
       <w:r>
         <w:t>: Ejemplo de Ciclo de Repetición.</w:t>
       </w:r>
@@ -6537,14 +6563,27 @@
       <w:r>
         <w:t xml:space="preserve">Figura </w:t>
       </w:r>
-      <w:fldSimple w:instr=" SEQ Figura \* ARABIC ">
-        <w:r>
-          <w:rPr>
-            <w:noProof/>
-          </w:rPr>
-          <w:t>5</w:t>
-        </w:r>
-      </w:fldSimple>
+      <w:r>
+        <w:fldChar w:fldCharType="begin"/>
+      </w:r>
+      <w:r>
+        <w:instrText xml:space="preserve"> SEQ Figura \* ARABIC </w:instrText>
+      </w:r>
+      <w:r>
+        <w:fldChar w:fldCharType="separate"/>
+      </w:r>
+      <w:r>
+        <w:rPr>
+          <w:noProof/>
+        </w:rPr>
+        <w:t>5</w:t>
+      </w:r>
+      <w:r>
+        <w:rPr>
+          <w:noProof/>
+        </w:rPr>
+        <w:fldChar w:fldCharType="end"/>
+      </w:r>
       <w:r>
         <w:t>: Lectura del pulsador 1 y uso del condicional.</w:t>
       </w:r>
@@ -6992,14 +7031,27 @@
       <w:r>
         <w:t xml:space="preserve">Figura </w:t>
       </w:r>
-      <w:fldSimple w:instr=" SEQ Figura \* ARABIC ">
-        <w:r>
-          <w:rPr>
-            <w:noProof/>
-          </w:rPr>
-          <w:t>6</w:t>
-        </w:r>
-      </w:fldSimple>
+      <w:r>
+        <w:fldChar w:fldCharType="begin"/>
+      </w:r>
+      <w:r>
+        <w:instrText xml:space="preserve"> SEQ Figura \* ARABIC </w:instrText>
+      </w:r>
+      <w:r>
+        <w:fldChar w:fldCharType="separate"/>
+      </w:r>
+      <w:r>
+        <w:rPr>
+          <w:noProof/>
+        </w:rPr>
+        <w:t>6</w:t>
+      </w:r>
+      <w:r>
+        <w:rPr>
+          <w:noProof/>
+        </w:rPr>
+        <w:fldChar w:fldCharType="end"/>
+      </w:r>
       <w:r>
         <w:t>: Lectura del pulsador 2 y uso del condicional.</w:t>
       </w:r>
@@ -7566,14 +7618,27 @@
       <w:r>
         <w:t xml:space="preserve">Figura </w:t>
       </w:r>
-      <w:fldSimple w:instr=" SEQ Figura \* ARABIC ">
-        <w:r>
-          <w:rPr>
-            <w:noProof/>
-          </w:rPr>
-          <w:t>7</w:t>
-        </w:r>
-      </w:fldSimple>
+      <w:r>
+        <w:fldChar w:fldCharType="begin"/>
+      </w:r>
+      <w:r>
+        <w:instrText xml:space="preserve"> SEQ Figura \* ARABIC </w:instrText>
+      </w:r>
+      <w:r>
+        <w:fldChar w:fldCharType="separate"/>
+      </w:r>
+      <w:r>
+        <w:rPr>
+          <w:noProof/>
+        </w:rPr>
+        <w:t>7</w:t>
+      </w:r>
+      <w:r>
+        <w:rPr>
+          <w:noProof/>
+        </w:rPr>
+        <w:fldChar w:fldCharType="end"/>
+      </w:r>
       <w:r>
         <w:t>: Lectura de</w:t>
       </w:r>
@@ -8066,14 +8131,27 @@
       <w:r>
         <w:t xml:space="preserve">Figura </w:t>
       </w:r>
-      <w:fldSimple w:instr=" SEQ Figura \* ARABIC ">
-        <w:r>
-          <w:rPr>
-            <w:noProof/>
-          </w:rPr>
-          <w:t>8</w:t>
-        </w:r>
-      </w:fldSimple>
+      <w:r>
+        <w:fldChar w:fldCharType="begin"/>
+      </w:r>
+      <w:r>
+        <w:instrText xml:space="preserve"> SEQ Figura \* ARABIC </w:instrText>
+      </w:r>
+      <w:r>
+        <w:fldChar w:fldCharType="separate"/>
+      </w:r>
+      <w:r>
+        <w:rPr>
+          <w:noProof/>
+        </w:rPr>
+        <w:t>8</w:t>
+      </w:r>
+      <w:r>
+        <w:rPr>
+          <w:noProof/>
+        </w:rPr>
+        <w:fldChar w:fldCharType="end"/>
+      </w:r>
       <w:r>
         <w:t>: Lectura del sensor de calle 1 y uso del condicional.</w:t>
       </w:r>
@@ -8597,14 +8675,27 @@
       <w:r>
         <w:t xml:space="preserve">Figura </w:t>
       </w:r>
-      <w:fldSimple w:instr=" SEQ Figura \* ARABIC ">
-        <w:r>
-          <w:rPr>
-            <w:noProof/>
-          </w:rPr>
-          <w:t>9</w:t>
-        </w:r>
-      </w:fldSimple>
+      <w:r>
+        <w:fldChar w:fldCharType="begin"/>
+      </w:r>
+      <w:r>
+        <w:instrText xml:space="preserve"> SEQ Figura \* ARABIC </w:instrText>
+      </w:r>
+      <w:r>
+        <w:fldChar w:fldCharType="separate"/>
+      </w:r>
+      <w:r>
+        <w:rPr>
+          <w:noProof/>
+        </w:rPr>
+        <w:t>9</w:t>
+      </w:r>
+      <w:r>
+        <w:rPr>
+          <w:noProof/>
+        </w:rPr>
+        <w:fldChar w:fldCharType="end"/>
+      </w:r>
       <w:r>
         <w:t>: Lectura del sensor de luz y uso del condicional.</w:t>
       </w:r>
@@ -9971,13 +10062,13 @@
           <w:numId w:val="9"/>
         </w:numPr>
       </w:pPr>
-      <w:bookmarkStart w:id="11" w:name="_Hlk507528086"/>
-      <w:bookmarkStart w:id="12" w:name="_Toc27305144"/>
+      <w:bookmarkStart w:id="11" w:name="_Toc27305144"/>
+      <w:bookmarkStart w:id="12" w:name="_Hlk507528086"/>
       <w:r>
         <w:lastRenderedPageBreak/>
         <w:t>Ingreso y egreso de datos por Monitor Serie</w:t>
       </w:r>
-      <w:bookmarkEnd w:id="12"/>
+      <w:bookmarkEnd w:id="11"/>
     </w:p>
     <w:p>
       <w:pPr>
@@ -10084,14 +10175,27 @@
       <w:r>
         <w:t xml:space="preserve">Figura </w:t>
       </w:r>
-      <w:fldSimple w:instr=" SEQ Figura \* ARABIC ">
-        <w:r>
-          <w:rPr>
-            <w:noProof/>
-          </w:rPr>
-          <w:t>10</w:t>
-        </w:r>
-      </w:fldSimple>
+      <w:r>
+        <w:fldChar w:fldCharType="begin"/>
+      </w:r>
+      <w:r>
+        <w:instrText xml:space="preserve"> SEQ Figura \* ARABIC </w:instrText>
+      </w:r>
+      <w:r>
+        <w:fldChar w:fldCharType="separate"/>
+      </w:r>
+      <w:r>
+        <w:rPr>
+          <w:noProof/>
+        </w:rPr>
+        <w:t>10</w:t>
+      </w:r>
+      <w:r>
+        <w:rPr>
+          <w:noProof/>
+        </w:rPr>
+        <w:fldChar w:fldCharType="end"/>
+      </w:r>
       <w:r>
         <w:t>: Monitor Serie.</w:t>
       </w:r>
@@ -10410,6 +10514,9 @@
         <w:jc w:val="center"/>
       </w:pPr>
       <w:r>
+        <w:rPr>
+          <w:noProof/>
+        </w:rPr>
         <w:drawing>
           <wp:inline distT="0" distB="0" distL="0" distR="0" wp14:anchorId="434535AD" wp14:editId="5128F69A">
             <wp:extent cx="3534268" cy="2438740"/>
@@ -10458,14 +10565,27 @@
       <w:r>
         <w:t xml:space="preserve">Figura </w:t>
       </w:r>
-      <w:fldSimple w:instr=" SEQ Figura \* ARABIC ">
-        <w:r>
-          <w:rPr>
-            <w:noProof/>
-          </w:rPr>
-          <w:t>11</w:t>
-        </w:r>
-      </w:fldSimple>
+      <w:r>
+        <w:fldChar w:fldCharType="begin"/>
+      </w:r>
+      <w:r>
+        <w:instrText xml:space="preserve"> SEQ Figura \* ARABIC </w:instrText>
+      </w:r>
+      <w:r>
+        <w:fldChar w:fldCharType="separate"/>
+      </w:r>
+      <w:r>
+        <w:rPr>
+          <w:noProof/>
+        </w:rPr>
+        <w:t>11</w:t>
+      </w:r>
+      <w:r>
+        <w:rPr>
+          <w:noProof/>
+        </w:rPr>
+        <w:fldChar w:fldCharType="end"/>
+      </w:r>
       <w:r>
         <w:t>: Ejemplo de mostrar</w:t>
       </w:r>
@@ -10533,14 +10653,27 @@
       <w:r>
         <w:t xml:space="preserve">Figura </w:t>
       </w:r>
-      <w:fldSimple w:instr=" SEQ Figura \* ARABIC ">
-        <w:r>
-          <w:rPr>
-            <w:noProof/>
-          </w:rPr>
-          <w:t>12</w:t>
-        </w:r>
-      </w:fldSimple>
+      <w:r>
+        <w:fldChar w:fldCharType="begin"/>
+      </w:r>
+      <w:r>
+        <w:instrText xml:space="preserve"> SEQ Figura \* ARABIC </w:instrText>
+      </w:r>
+      <w:r>
+        <w:fldChar w:fldCharType="separate"/>
+      </w:r>
+      <w:r>
+        <w:rPr>
+          <w:noProof/>
+        </w:rPr>
+        <w:t>12</w:t>
+      </w:r>
+      <w:r>
+        <w:rPr>
+          <w:noProof/>
+        </w:rPr>
+        <w:fldChar w:fldCharType="end"/>
+      </w:r>
       <w:r>
         <w:t>: Ejemplo de mostrar</w:t>
       </w:r>
@@ -10849,14 +10982,27 @@
       <w:r>
         <w:t xml:space="preserve">Figura </w:t>
       </w:r>
-      <w:fldSimple w:instr=" SEQ Figura \* ARABIC ">
-        <w:r>
-          <w:rPr>
-            <w:noProof/>
-          </w:rPr>
-          <w:t>13</w:t>
-        </w:r>
-      </w:fldSimple>
+      <w:r>
+        <w:fldChar w:fldCharType="begin"/>
+      </w:r>
+      <w:r>
+        <w:instrText xml:space="preserve"> SEQ Figura \* ARABIC </w:instrText>
+      </w:r>
+      <w:r>
+        <w:fldChar w:fldCharType="separate"/>
+      </w:r>
+      <w:r>
+        <w:rPr>
+          <w:noProof/>
+        </w:rPr>
+        <w:t>13</w:t>
+      </w:r>
+      <w:r>
+        <w:rPr>
+          <w:noProof/>
+        </w:rPr>
+        <w:fldChar w:fldCharType="end"/>
+      </w:r>
       <w:r>
         <w:t>: Ejemplo de mostrar</w:t>
       </w:r>
@@ -10924,14 +11070,27 @@
       <w:r>
         <w:t xml:space="preserve">Figura </w:t>
       </w:r>
-      <w:fldSimple w:instr=" SEQ Figura \* ARABIC ">
-        <w:r>
-          <w:rPr>
-            <w:noProof/>
-          </w:rPr>
-          <w:t>14</w:t>
-        </w:r>
-      </w:fldSimple>
+      <w:r>
+        <w:fldChar w:fldCharType="begin"/>
+      </w:r>
+      <w:r>
+        <w:instrText xml:space="preserve"> SEQ Figura \* ARABIC </w:instrText>
+      </w:r>
+      <w:r>
+        <w:fldChar w:fldCharType="separate"/>
+      </w:r>
+      <w:r>
+        <w:rPr>
+          <w:noProof/>
+        </w:rPr>
+        <w:t>14</w:t>
+      </w:r>
+      <w:r>
+        <w:rPr>
+          <w:noProof/>
+        </w:rPr>
+        <w:fldChar w:fldCharType="end"/>
+      </w:r>
       <w:r>
         <w:t>: Ejemplo de mostrar</w:t>
       </w:r>
@@ -11349,14 +11508,27 @@
       <w:r>
         <w:t xml:space="preserve">Figura </w:t>
       </w:r>
-      <w:fldSimple w:instr=" SEQ Figura \* ARABIC ">
-        <w:r>
-          <w:rPr>
-            <w:noProof/>
-          </w:rPr>
-          <w:t>15</w:t>
-        </w:r>
-      </w:fldSimple>
+      <w:r>
+        <w:fldChar w:fldCharType="begin"/>
+      </w:r>
+      <w:r>
+        <w:instrText xml:space="preserve"> SEQ Figura \* ARABIC </w:instrText>
+      </w:r>
+      <w:r>
+        <w:fldChar w:fldCharType="separate"/>
+      </w:r>
+      <w:r>
+        <w:rPr>
+          <w:noProof/>
+        </w:rPr>
+        <w:t>15</w:t>
+      </w:r>
+      <w:r>
+        <w:rPr>
+          <w:noProof/>
+        </w:rPr>
+        <w:fldChar w:fldCharType="end"/>
+      </w:r>
       <w:r>
         <w:t xml:space="preserve">: Ejemplo de librería, Ingreso de </w:t>
       </w:r>
@@ -11413,6 +11585,9 @@
         <w:jc w:val="center"/>
       </w:pPr>
       <w:r>
+        <w:rPr>
+          <w:noProof/>
+        </w:rPr>
         <w:drawing>
           <wp:inline distT="0" distB="0" distL="0" distR="0" wp14:anchorId="593287F9" wp14:editId="02973380">
             <wp:extent cx="3258005" cy="2495898"/>
@@ -11458,24 +11633,14 @@
       <w:r>
         <w:t xml:space="preserve">Figura </w:t>
       </w:r>
-      <w:r>
-        <w:fldChar w:fldCharType="begin"/>
-      </w:r>
-      <w:r>
-        <w:instrText xml:space="preserve"> SEQ Figura \* ARABIC </w:instrText>
-      </w:r>
-      <w:r>
-        <w:fldChar w:fldCharType="separate"/>
-      </w:r>
-      <w:r>
-        <w:rPr>
-          <w:noProof/>
-        </w:rPr>
-        <w:t>16</w:t>
-      </w:r>
-      <w:r>
-        <w:fldChar w:fldCharType="end"/>
-      </w:r>
+      <w:fldSimple w:instr=" SEQ Figura \* ARABIC ">
+        <w:r>
+          <w:rPr>
+            <w:noProof/>
+          </w:rPr>
+          <w:t>16</w:t>
+        </w:r>
+      </w:fldSimple>
       <w:r>
         <w:t>: Ingreso de una clave numérica.</w:t>
       </w:r>
@@ -11885,7 +12050,7 @@
         </w:rPr>
         <w:t>El controlador ejecuta las instrucciones a repetir, mientras la variable entera “i” sea menor o igual a “CANTIDAD”. La primera vez, “i” vale 1. Cuando llega a la última instrucción dentro del ciclo, se incrementa en 1 y compara su valor contra “CANTIDAD”. Esto lo hace tantas veces como diga “CANTIDAD”.</w:t>
       </w:r>
-      <w:bookmarkEnd w:id="11"/>
+      <w:bookmarkEnd w:id="12"/>
     </w:p>
     <w:p>
       <w:pPr>
@@ -12631,132 +12796,45 @@
 <w:ftr xmlns:wpc="http://schemas.microsoft.com/office/word/2010/wordprocessingCanvas" xmlns:cx="http://schemas.microsoft.com/office/drawing/2014/chartex" xmlns:cx1="http://schemas.microsoft.com/office/drawing/2015/9/8/chartex" xmlns:cx2="http://schemas.microsoft.com/office/drawing/2015/10/21/chartex" xmlns:cx3="http://schemas.microsoft.com/office/drawing/2016/5/9/chartex" xmlns:cx4="http://schemas.microsoft.com/office/drawing/2016/5/10/chartex" xmlns:cx5="http://schemas.microsoft.com/office/drawing/2016/5/11/chartex" xmlns:cx6="http://schemas.microsoft.com/office/drawing/2016/5/12/chartex" xmlns:cx7="http://schemas.microsoft.com/office/drawing/2016/5/13/chartex" xmlns:cx8="http://schemas.microsoft.com/office/drawing/2016/5/14/chartex" xmlns:mc="http://schemas.openxmlformats.org/markup-compatibility/2006" xmlns:aink="http://schemas.microsoft.com/office/drawing/2016/ink" xmlns:am3d="http://schemas.microsoft.com/office/drawing/2017/model3d" xmlns:o="urn:schemas-microsoft-com:office:office" xmlns:r="http://schemas.openxmlformats.org/officeDocument/2006/relationships" xmlns:m="http://schemas.openxmlformats.org/officeDocument/2006/math" xmlns:v="urn:schemas-microsoft-com:vml" xmlns:wp14="http://schemas.microsoft.com/office/word/2010/wordprocessingDrawing" xmlns:wp="http://schemas.openxmlformats.org/drawingml/2006/wordprocessingDrawing" xmlns:w10="urn:schemas-microsoft-com:office:word" xmlns:w="http://schemas.openxmlformats.org/wordprocessingml/2006/main" xmlns:w14="http://schemas.microsoft.com/office/word/2010/wordml" xmlns:w15="http://schemas.microsoft.com/office/word/2012/wordml" xmlns:w16cid="http://schemas.microsoft.com/office/word/2016/wordml/cid" xmlns:w16se="http://schemas.microsoft.com/office/word/2015/wordml/symex" xmlns:wpg="http://schemas.microsoft.com/office/word/2010/wordprocessingGroup" xmlns:wpi="http://schemas.microsoft.com/office/word/2010/wordprocessingInk" xmlns:wne="http://schemas.microsoft.com/office/word/2006/wordml" xmlns:wps="http://schemas.microsoft.com/office/word/2010/wordprocessingShape" mc:Ignorable="w14 w15 w16se w16cid wp14">
   <w:sdt>
     <w:sdtPr>
-      <w:id w:val="-1205096673"/>
+      <w:id w:val="-1919313991"/>
       <w:docPartObj>
         <w:docPartGallery w:val="Page Numbers (Bottom of Page)"/>
         <w:docPartUnique/>
       </w:docPartObj>
     </w:sdtPr>
-    <w:sdtEndPr/>
+    <w:sdtEndPr>
+      <w:rPr>
+        <w:noProof/>
+      </w:rPr>
+    </w:sdtEndPr>
     <w:sdtContent>
-      <w:sdt>
-        <w:sdtPr>
-          <w:id w:val="-1769616900"/>
-          <w:docPartObj>
-            <w:docPartGallery w:val="Page Numbers (Top of Page)"/>
-            <w:docPartUnique/>
-          </w:docPartObj>
-        </w:sdtPr>
-        <w:sdtEndPr/>
-        <w:sdtContent>
-          <w:p>
-            <w:pPr>
-              <w:pStyle w:val="Footer"/>
-              <w:jc w:val="right"/>
-            </w:pPr>
-            <w:r>
-              <w:rPr>
-                <w:lang w:val="es-ES"/>
-              </w:rPr>
-              <w:t xml:space="preserve">Página </w:t>
-            </w:r>
-            <w:r>
-              <w:rPr>
-                <w:b/>
-                <w:bCs/>
-                <w:sz w:val="24"/>
-                <w:szCs w:val="24"/>
-              </w:rPr>
-              <w:fldChar w:fldCharType="begin"/>
-            </w:r>
-            <w:r>
-              <w:rPr>
-                <w:b/>
-                <w:bCs/>
-              </w:rPr>
-              <w:instrText>PAGE</w:instrText>
-            </w:r>
-            <w:r>
-              <w:rPr>
-                <w:b/>
-                <w:bCs/>
-                <w:sz w:val="24"/>
-                <w:szCs w:val="24"/>
-              </w:rPr>
-              <w:fldChar w:fldCharType="separate"/>
-            </w:r>
-            <w:r>
-              <w:rPr>
-                <w:b/>
-                <w:bCs/>
-                <w:noProof/>
-                <w:sz w:val="24"/>
-                <w:szCs w:val="24"/>
-              </w:rPr>
-              <w:t>15</w:t>
-            </w:r>
-            <w:r>
-              <w:rPr>
-                <w:b/>
-                <w:bCs/>
-                <w:sz w:val="24"/>
-                <w:szCs w:val="24"/>
-              </w:rPr>
-              <w:fldChar w:fldCharType="end"/>
-            </w:r>
-            <w:r>
-              <w:rPr>
-                <w:lang w:val="es-ES"/>
-              </w:rPr>
-              <w:t xml:space="preserve"> de </w:t>
-            </w:r>
-            <w:r>
-              <w:rPr>
-                <w:b/>
-                <w:bCs/>
-                <w:sz w:val="24"/>
-                <w:szCs w:val="24"/>
-              </w:rPr>
-              <w:fldChar w:fldCharType="begin"/>
-            </w:r>
-            <w:r>
-              <w:rPr>
-                <w:b/>
-                <w:bCs/>
-              </w:rPr>
-              <w:instrText>NUMPAGES</w:instrText>
-            </w:r>
-            <w:r>
-              <w:rPr>
-                <w:b/>
-                <w:bCs/>
-                <w:sz w:val="24"/>
-                <w:szCs w:val="24"/>
-              </w:rPr>
-              <w:fldChar w:fldCharType="separate"/>
-            </w:r>
-            <w:r>
-              <w:rPr>
-                <w:b/>
-                <w:bCs/>
-                <w:noProof/>
-                <w:sz w:val="24"/>
-                <w:szCs w:val="24"/>
-              </w:rPr>
-              <w:t>18</w:t>
-            </w:r>
-            <w:r>
-              <w:rPr>
-                <w:b/>
-                <w:bCs/>
-                <w:sz w:val="24"/>
-                <w:szCs w:val="24"/>
-              </w:rPr>
-              <w:fldChar w:fldCharType="end"/>
-            </w:r>
-          </w:p>
-        </w:sdtContent>
-      </w:sdt>
+      <w:p>
+        <w:pPr>
+          <w:pStyle w:val="Footer"/>
+          <w:jc w:val="right"/>
+        </w:pPr>
+        <w:r>
+          <w:fldChar w:fldCharType="begin"/>
+        </w:r>
+        <w:r>
+          <w:instrText xml:space="preserve"> PAGE   \* MERGEFORMAT </w:instrText>
+        </w:r>
+        <w:r>
+          <w:fldChar w:fldCharType="separate"/>
+        </w:r>
+        <w:r>
+          <w:rPr>
+            <w:noProof/>
+          </w:rPr>
+          <w:t>2</w:t>
+        </w:r>
+        <w:r>
+          <w:rPr>
+            <w:noProof/>
+          </w:rPr>
+          <w:fldChar w:fldCharType="end"/>
+        </w:r>
+      </w:p>
     </w:sdtContent>
   </w:sdt>
   <w:p>
@@ -14632,7 +14710,7 @@
     <w:lsdException w:name="footnote text" w:semiHidden="1" w:unhideWhenUsed="1"/>
     <w:lsdException w:name="annotation text" w:semiHidden="1" w:unhideWhenUsed="1"/>
     <w:lsdException w:name="header" w:semiHidden="1" w:uiPriority="0" w:unhideWhenUsed="1"/>
-    <w:lsdException w:name="footer" w:semiHidden="1" w:uiPriority="0" w:unhideWhenUsed="1"/>
+    <w:lsdException w:name="footer" w:semiHidden="1" w:unhideWhenUsed="1"/>
     <w:lsdException w:name="index heading" w:semiHidden="1" w:unhideWhenUsed="1"/>
     <w:lsdException w:name="caption" w:semiHidden="1" w:uiPriority="35" w:unhideWhenUsed="1" w:qFormat="1"/>
     <w:lsdException w:name="table of figures" w:semiHidden="1" w:unhideWhenUsed="1"/>
@@ -15205,6 +15283,7 @@
     <w:name w:val="footer"/>
     <w:basedOn w:val="Normal"/>
     <w:link w:val="FooterChar"/>
+    <w:uiPriority w:val="99"/>
     <w:unhideWhenUsed/>
     <w:rsid w:val="00B549C0"/>
     <w:pPr>
@@ -15549,7 +15628,7 @@
 </file>
 
 <file path=customXml/itemProps1.xml><?xml version="1.0" encoding="utf-8"?>
-<ds:datastoreItem xmlns:ds="http://schemas.openxmlformats.org/officeDocument/2006/customXml" ds:itemID="{AECAE7AE-2703-4859-AA14-8ABFA0841FA2}">
+<ds:datastoreItem xmlns:ds="http://schemas.openxmlformats.org/officeDocument/2006/customXml" ds:itemID="{50CE9BC6-CF7D-4F94-BD29-4FE7CFFF3780}">
   <ds:schemaRefs>
     <ds:schemaRef ds:uri="http://schemas.openxmlformats.org/officeDocument/2006/bibliography"/>
   </ds:schemaRefs>
